--- a/Заметки от чата ГПТ.docx
+++ b/Заметки от чата ГПТ.docx
@@ -1,14 +1,19 @@
 
 <file path=word/document.xml><?xml version="1.0" encoding="utf-8"?>
-<w:document xmlns:wpc="http://schemas.microsoft.com/office/word/2010/wordprocessingCanvas" xmlns:cx="http://schemas.microsoft.com/office/drawing/2014/chartex" xmlns:cx1="http://schemas.microsoft.com/office/drawing/2015/9/8/chartex" xmlns:cx2="http://schemas.microsoft.com/office/drawing/2015/10/21/chartex" xmlns:cx3="http://schemas.microsoft.com/office/drawing/2016/5/9/chartex" xmlns:cx4="http://schemas.microsoft.com/office/drawing/2016/5/10/chartex" xmlns:cx5="http://schemas.microsoft.com/office/drawing/2016/5/11/chartex" xmlns:cx6="http://schemas.microsoft.com/office/drawing/2016/5/12/chartex" xmlns:cx7="http://schemas.microsoft.com/office/drawing/2016/5/13/chartex" xmlns:cx8="http://schemas.microsoft.com/office/drawing/2016/5/14/chartex" xmlns:mc="http://schemas.openxmlformats.org/markup-compatibility/2006" xmlns:aink="http://schemas.microsoft.com/office/drawing/2016/ink" xmlns:am3d="http://schemas.microsoft.com/office/drawing/2017/model3d" xmlns:o="urn:schemas-microsoft-com:office:office" xmlns:oel="http://schemas.microsoft.com/office/2019/extlst" xmlns:r="http://schemas.openxmlformats.org/officeDocument/2006/relationships" xmlns:m="http://schemas.openxmlformats.org/officeDocument/2006/math" xmlns:v="urn:schemas-microsoft-com:vml" xmlns:wp14="http://schemas.microsoft.com/office/word/2010/wordprocessingDrawing" xmlns:wp="http://schemas.openxmlformats.org/drawingml/2006/wordprocessingDrawing" xmlns:w10="urn:schemas-microsoft-com:office:word" xmlns:w="http://schemas.openxmlformats.org/wordprocessingml/2006/main" xmlns:w14="http://schemas.microsoft.com/office/word/2010/wordml" xmlns:w15="http://schemas.microsoft.com/office/word/2012/wordml" xmlns:w16cex="http://schemas.microsoft.com/office/word/2018/wordml/cex" xmlns:w16cid="http://schemas.microsoft.com/office/word/2016/wordml/cid" xmlns:w16="http://schemas.microsoft.com/office/word/2018/wordml" xmlns:w16du="http://schemas.microsoft.com/office/word/2023/wordml/word16du" xmlns:w16sdtdh="http://schemas.microsoft.com/office/word/2020/wordml/sdtdatahash" xmlns:w16se="http://schemas.microsoft.com/office/word/2015/wordml/symex" xmlns:wpg="http://schemas.microsoft.com/office/word/2010/wordprocessingGroup" xmlns:wpi="http://schemas.microsoft.com/office/word/2010/wordprocessingInk" xmlns:wne="http://schemas.microsoft.com/office/word/2006/wordml" xmlns:wps="http://schemas.microsoft.com/office/word/2010/wordprocessingShape" mc:Ignorable="w14 w15 w16se w16cid w16 w16cex w16sdtdh w16du wp14">
+<w:document xmlns:o="urn:schemas-microsoft-com:office:office" xmlns:r="http://schemas.openxmlformats.org/officeDocument/2006/relationships" xmlns:v="urn:schemas-microsoft-com:vml" xmlns:w="http://schemas.openxmlformats.org/wordprocessingml/2006/main" xmlns:w10="urn:schemas-microsoft-com:office:word" xmlns:wp="http://schemas.openxmlformats.org/drawingml/2006/wordprocessingDrawing" xmlns:wps="http://schemas.microsoft.com/office/word/2010/wordprocessingShape" xmlns:wpg="http://schemas.microsoft.com/office/word/2010/wordprocessingGroup" xmlns:mc="http://schemas.openxmlformats.org/markup-compatibility/2006" xmlns:wp14="http://schemas.microsoft.com/office/word/2010/wordprocessingDrawing" xmlns:w14="http://schemas.microsoft.com/office/word/2010/wordml" xmlns:w15="http://schemas.microsoft.com/office/word/2012/wordml" mc:Ignorable="w14 wp14 w15">
   <w:body>
     <w:p>
-      <w:r>
+      <w:pPr>
+        <w:pStyle w:val="Normal"/>
+        <w:rPr/>
+      </w:pPr>
+      <w:r>
+        <w:rPr/>
         <w:drawing>
-          <wp:inline distT="0" distB="0" distL="0" distR="0" wp14:anchorId="5F35F933" wp14:editId="7F5A5423">
+          <wp:inline distT="0" distB="0" distL="0" distR="0">
             <wp:extent cx="5940425" cy="3030855"/>
-            <wp:effectExtent l="0" t="0" r="3175" b="0"/>
-            <wp:docPr id="1570329459" name="Рисунок 1"/>
+            <wp:effectExtent l="0" t="0" r="0" b="0"/>
+            <wp:docPr id="1" name="Рисунок 1" descr=""/>
             <wp:cNvGraphicFramePr>
               <a:graphicFrameLocks xmlns:a="http://schemas.openxmlformats.org/drawingml/2006/main" noChangeAspect="1"/>
             </wp:cNvGraphicFramePr>
@@ -16,16 +21,18 @@
               <a:graphicData uri="http://schemas.openxmlformats.org/drawingml/2006/picture">
                 <pic:pic xmlns:pic="http://schemas.openxmlformats.org/drawingml/2006/picture">
                   <pic:nvPicPr>
-                    <pic:cNvPr id="1570329459" name=""/>
-                    <pic:cNvPicPr/>
+                    <pic:cNvPr id="1" name="Рисунок 1" descr=""/>
+                    <pic:cNvPicPr>
+                      <a:picLocks noChangeAspect="1" noChangeArrowheads="1"/>
+                    </pic:cNvPicPr>
                   </pic:nvPicPr>
                   <pic:blipFill>
-                    <a:blip r:embed="rId5"/>
+                    <a:blip r:embed="rId2"/>
                     <a:stretch>
                       <a:fillRect/>
                     </a:stretch>
                   </pic:blipFill>
-                  <pic:spPr>
+                  <pic:spPr bwMode="auto">
                     <a:xfrm>
                       <a:off x="0" y="0"/>
                       <a:ext cx="5940425" cy="3030855"/>
@@ -42,12 +49,17 @@
       </w:r>
     </w:p>
     <w:p>
-      <w:r>
+      <w:pPr>
+        <w:pStyle w:val="Normal"/>
+        <w:rPr/>
+      </w:pPr>
+      <w:r>
+        <w:rPr/>
         <w:drawing>
-          <wp:inline distT="0" distB="0" distL="0" distR="0" wp14:anchorId="5399D678" wp14:editId="48FBF8A0">
+          <wp:inline distT="0" distB="0" distL="0" distR="0">
             <wp:extent cx="5940425" cy="2996565"/>
-            <wp:effectExtent l="0" t="0" r="3175" b="0"/>
-            <wp:docPr id="116262011" name="Рисунок 1"/>
+            <wp:effectExtent l="0" t="0" r="0" b="0"/>
+            <wp:docPr id="2" name="Image2" descr=""/>
             <wp:cNvGraphicFramePr>
               <a:graphicFrameLocks xmlns:a="http://schemas.openxmlformats.org/drawingml/2006/main" noChangeAspect="1"/>
             </wp:cNvGraphicFramePr>
@@ -55,16 +67,18 @@
               <a:graphicData uri="http://schemas.openxmlformats.org/drawingml/2006/picture">
                 <pic:pic xmlns:pic="http://schemas.openxmlformats.org/drawingml/2006/picture">
                   <pic:nvPicPr>
-                    <pic:cNvPr id="116262011" name=""/>
-                    <pic:cNvPicPr/>
+                    <pic:cNvPr id="2" name="Image2" descr=""/>
+                    <pic:cNvPicPr>
+                      <a:picLocks noChangeAspect="1" noChangeArrowheads="1"/>
+                    </pic:cNvPicPr>
                   </pic:nvPicPr>
                   <pic:blipFill>
-                    <a:blip r:embed="rId6"/>
+                    <a:blip r:embed="rId3"/>
                     <a:stretch>
                       <a:fillRect/>
                     </a:stretch>
                   </pic:blipFill>
-                  <pic:spPr>
+                  <pic:spPr bwMode="auto">
                     <a:xfrm>
                       <a:off x="0" y="0"/>
                       <a:ext cx="5940425" cy="2996565"/>
@@ -81,12 +95,17 @@
       </w:r>
     </w:p>
     <w:p>
-      <w:r>
+      <w:pPr>
+        <w:pStyle w:val="Normal"/>
+        <w:rPr/>
+      </w:pPr>
+      <w:r>
+        <w:rPr/>
         <w:drawing>
-          <wp:inline distT="0" distB="0" distL="0" distR="0" wp14:anchorId="7070B78F" wp14:editId="5267FF30">
+          <wp:inline distT="0" distB="0" distL="0" distR="0">
             <wp:extent cx="5940425" cy="1156970"/>
-            <wp:effectExtent l="0" t="0" r="3175" b="5080"/>
-            <wp:docPr id="1812116181" name="Рисунок 1"/>
+            <wp:effectExtent l="0" t="0" r="0" b="0"/>
+            <wp:docPr id="3" name="Image3" descr=""/>
             <wp:cNvGraphicFramePr>
               <a:graphicFrameLocks xmlns:a="http://schemas.openxmlformats.org/drawingml/2006/main" noChangeAspect="1"/>
             </wp:cNvGraphicFramePr>
@@ -94,16 +113,18 @@
               <a:graphicData uri="http://schemas.openxmlformats.org/drawingml/2006/picture">
                 <pic:pic xmlns:pic="http://schemas.openxmlformats.org/drawingml/2006/picture">
                   <pic:nvPicPr>
-                    <pic:cNvPr id="1812116181" name=""/>
-                    <pic:cNvPicPr/>
+                    <pic:cNvPr id="3" name="Image3" descr=""/>
+                    <pic:cNvPicPr>
+                      <a:picLocks noChangeAspect="1" noChangeArrowheads="1"/>
+                    </pic:cNvPicPr>
                   </pic:nvPicPr>
                   <pic:blipFill>
-                    <a:blip r:embed="rId7"/>
+                    <a:blip r:embed="rId4"/>
                     <a:stretch>
                       <a:fillRect/>
                     </a:stretch>
                   </pic:blipFill>
-                  <pic:spPr>
+                  <pic:spPr bwMode="auto">
                     <a:xfrm>
                       <a:off x="0" y="0"/>
                       <a:ext cx="5940425" cy="1156970"/>
@@ -120,23 +141,31 @@
       </w:r>
     </w:p>
     <w:p>
-      <w:hyperlink r:id="rId8" w:history="1">
+      <w:pPr>
+        <w:pStyle w:val="Normal"/>
+        <w:rPr/>
+      </w:pPr>
+      <w:hyperlink r:id="rId5">
         <w:r>
           <w:rPr>
-            <w:rStyle w:val="a3"/>
+            <w:rStyle w:val="InternetLink"/>
           </w:rPr>
           <w:t>https://physics.nist.gov/PhysRefData/Star/Text/ASTAR.html</w:t>
         </w:r>
       </w:hyperlink>
     </w:p>
     <w:p>
-      <w:r>
-        <w:lastRenderedPageBreak/>
+      <w:pPr>
+        <w:pStyle w:val="Normal"/>
+        <w:rPr/>
+      </w:pPr>
+      <w:r>
+        <w:rPr/>
         <w:drawing>
-          <wp:inline distT="0" distB="0" distL="0" distR="0" wp14:anchorId="1B11E4F6" wp14:editId="3ACCE12F">
+          <wp:inline distT="0" distB="0" distL="0" distR="0">
             <wp:extent cx="5940425" cy="3161665"/>
-            <wp:effectExtent l="0" t="0" r="3175" b="635"/>
-            <wp:docPr id="1948894841" name="Рисунок 1"/>
+            <wp:effectExtent l="0" t="0" r="0" b="0"/>
+            <wp:docPr id="4" name="Image4" descr=""/>
             <wp:cNvGraphicFramePr>
               <a:graphicFrameLocks xmlns:a="http://schemas.openxmlformats.org/drawingml/2006/main" noChangeAspect="1"/>
             </wp:cNvGraphicFramePr>
@@ -144,16 +173,18 @@
               <a:graphicData uri="http://schemas.openxmlformats.org/drawingml/2006/picture">
                 <pic:pic xmlns:pic="http://schemas.openxmlformats.org/drawingml/2006/picture">
                   <pic:nvPicPr>
-                    <pic:cNvPr id="1948894841" name=""/>
-                    <pic:cNvPicPr/>
+                    <pic:cNvPr id="4" name="Image4" descr=""/>
+                    <pic:cNvPicPr>
+                      <a:picLocks noChangeAspect="1" noChangeArrowheads="1"/>
+                    </pic:cNvPicPr>
                   </pic:nvPicPr>
                   <pic:blipFill>
-                    <a:blip r:embed="rId9"/>
+                    <a:blip r:embed="rId6"/>
                     <a:stretch>
                       <a:fillRect/>
                     </a:stretch>
                   </pic:blipFill>
-                  <pic:spPr>
+                  <pic:spPr bwMode="auto">
                     <a:xfrm>
                       <a:off x="0" y="0"/>
                       <a:ext cx="5940425" cy="3161665"/>
@@ -170,12 +201,17 @@
       </w:r>
     </w:p>
     <w:p>
-      <w:r>
+      <w:pPr>
+        <w:pStyle w:val="Normal"/>
+        <w:rPr/>
+      </w:pPr>
+      <w:r>
+        <w:rPr/>
         <w:drawing>
-          <wp:inline distT="0" distB="0" distL="0" distR="0" wp14:anchorId="12EDA5C1" wp14:editId="26AB6CB5">
+          <wp:inline distT="0" distB="0" distL="0" distR="0">
             <wp:extent cx="5940425" cy="3468370"/>
-            <wp:effectExtent l="0" t="0" r="3175" b="0"/>
-            <wp:docPr id="1235774062" name="Рисунок 1"/>
+            <wp:effectExtent l="0" t="0" r="0" b="0"/>
+            <wp:docPr id="5" name="Image5" descr=""/>
             <wp:cNvGraphicFramePr>
               <a:graphicFrameLocks xmlns:a="http://schemas.openxmlformats.org/drawingml/2006/main" noChangeAspect="1"/>
             </wp:cNvGraphicFramePr>
@@ -183,16 +219,18 @@
               <a:graphicData uri="http://schemas.openxmlformats.org/drawingml/2006/picture">
                 <pic:pic xmlns:pic="http://schemas.openxmlformats.org/drawingml/2006/picture">
                   <pic:nvPicPr>
-                    <pic:cNvPr id="1235774062" name=""/>
-                    <pic:cNvPicPr/>
+                    <pic:cNvPr id="5" name="Image5" descr=""/>
+                    <pic:cNvPicPr>
+                      <a:picLocks noChangeAspect="1" noChangeArrowheads="1"/>
+                    </pic:cNvPicPr>
                   </pic:nvPicPr>
                   <pic:blipFill>
-                    <a:blip r:embed="rId10"/>
+                    <a:blip r:embed="rId7"/>
                     <a:stretch>
                       <a:fillRect/>
                     </a:stretch>
                   </pic:blipFill>
-                  <pic:spPr>
+                  <pic:spPr bwMode="auto">
                     <a:xfrm>
                       <a:off x="0" y="0"/>
                       <a:ext cx="5940425" cy="3468370"/>
@@ -210,7 +248,9 @@
     </w:p>
     <w:p>
       <w:pPr>
-        <w:rPr>
+        <w:pStyle w:val="Normal"/>
+        <w:rPr>
+          <w:b/>
           <w:b/>
           <w:bCs/>
         </w:rPr>
@@ -225,10 +265,12 @@
     </w:p>
     <w:p>
       <w:pPr>
+        <w:pStyle w:val="Normal"/>
         <w:numPr>
           <w:ilvl w:val="0"/>
           <w:numId w:val="1"/>
         </w:numPr>
+        <w:rPr/>
       </w:pPr>
       <w:r>
         <w:rPr>
@@ -240,76 +282,33 @@
     </w:p>
     <w:p>
       <w:pPr>
+        <w:pStyle w:val="Normal"/>
         <w:numPr>
           <w:ilvl w:val="1"/>
           <w:numId w:val="1"/>
         </w:numPr>
-      </w:pPr>
-      <w:r>
-        <w:rPr>
-          <w:b/>
-          <w:bCs/>
-        </w:rPr>
-        <w:t>"</w:t>
-      </w:r>
-      <w:proofErr w:type="spellStart"/>
-      <w:r>
-        <w:rPr>
-          <w:b/>
-          <w:bCs/>
-        </w:rPr>
-        <w:t>Classical</w:t>
-      </w:r>
-      <w:proofErr w:type="spellEnd"/>
-      <w:r>
-        <w:rPr>
-          <w:b/>
-          <w:bCs/>
-        </w:rPr>
-        <w:t xml:space="preserve"> </w:t>
-      </w:r>
-      <w:proofErr w:type="spellStart"/>
-      <w:r>
-        <w:rPr>
-          <w:b/>
-          <w:bCs/>
-        </w:rPr>
-        <w:t>Electrodynamics</w:t>
-      </w:r>
-      <w:proofErr w:type="spellEnd"/>
-      <w:r>
-        <w:rPr>
-          <w:b/>
-          <w:bCs/>
-        </w:rPr>
-        <w:t xml:space="preserve">" Джона Д. Джексона (John D. </w:t>
-      </w:r>
-      <w:proofErr w:type="spellStart"/>
-      <w:r>
-        <w:rPr>
-          <w:b/>
-          <w:bCs/>
-        </w:rPr>
-        <w:t>Jackson</w:t>
-      </w:r>
-      <w:proofErr w:type="spellEnd"/>
-      <w:r>
-        <w:rPr>
-          <w:b/>
-          <w:bCs/>
-        </w:rPr>
-        <w:t>)</w:t>
-      </w:r>
-      <w:r>
+        <w:rPr/>
+      </w:pPr>
+      <w:r>
+        <w:rPr>
+          <w:b/>
+          <w:bCs/>
+        </w:rPr>
+        <w:t>"Classical Electrodynamics" Джона Д. Джексона (John D. Jackson)</w:t>
+      </w:r>
+      <w:r>
+        <w:rPr/>
         <w:t>: Основной учебник по электродинамике, охватывающий теорию электрических и магнитных полей, включая методы их моделирования.</w:t>
       </w:r>
     </w:p>
     <w:p>
       <w:pPr>
+        <w:pStyle w:val="Normal"/>
         <w:numPr>
           <w:ilvl w:val="1"/>
           <w:numId w:val="1"/>
         </w:numPr>
+        <w:rPr/>
       </w:pPr>
       <w:r>
         <w:rPr>
@@ -354,34 +353,21 @@
           <w:b/>
           <w:bCs/>
         </w:rPr>
-        <w:t xml:space="preserve">Гриффитса (David J. </w:t>
-      </w:r>
-      <w:proofErr w:type="spellStart"/>
-      <w:r>
-        <w:rPr>
-          <w:b/>
-          <w:bCs/>
-        </w:rPr>
-        <w:t>Griffiths</w:t>
-      </w:r>
-      <w:proofErr w:type="spellEnd"/>
-      <w:r>
-        <w:rPr>
-          <w:b/>
-          <w:bCs/>
-        </w:rPr>
-        <w:t>)</w:t>
-      </w:r>
-      <w:r>
+        <w:t>Гриффитса (David J. Griffiths)</w:t>
+      </w:r>
+      <w:r>
+        <w:rPr/>
         <w:t>: Хорошо написанный учебник, который предоставляет основы электродинамики, включая статические электрические поля и их взаимодействие с заряженными частицами.</w:t>
       </w:r>
     </w:p>
     <w:p>
       <w:pPr>
+        <w:pStyle w:val="Normal"/>
         <w:numPr>
           <w:ilvl w:val="0"/>
           <w:numId w:val="1"/>
         </w:numPr>
+        <w:rPr/>
       </w:pPr>
       <w:r>
         <w:rPr>
@@ -393,188 +379,51 @@
     </w:p>
     <w:p>
       <w:pPr>
+        <w:pStyle w:val="Normal"/>
         <w:numPr>
           <w:ilvl w:val="1"/>
           <w:numId w:val="1"/>
         </w:numPr>
-      </w:pPr>
-      <w:r>
-        <w:rPr>
-          <w:b/>
-          <w:bCs/>
-        </w:rPr>
-        <w:lastRenderedPageBreak/>
-        <w:t>"</w:t>
-      </w:r>
-      <w:proofErr w:type="spellStart"/>
-      <w:r>
-        <w:rPr>
-          <w:b/>
-          <w:bCs/>
-        </w:rPr>
-        <w:t>Numerical</w:t>
-      </w:r>
-      <w:proofErr w:type="spellEnd"/>
-      <w:r>
-        <w:rPr>
-          <w:b/>
-          <w:bCs/>
-        </w:rPr>
-        <w:t xml:space="preserve"> </w:t>
-      </w:r>
-      <w:proofErr w:type="spellStart"/>
-      <w:r>
-        <w:rPr>
-          <w:b/>
-          <w:bCs/>
-        </w:rPr>
-        <w:t>Recipes</w:t>
-      </w:r>
-      <w:proofErr w:type="spellEnd"/>
-      <w:r>
-        <w:rPr>
-          <w:b/>
-          <w:bCs/>
-        </w:rPr>
-        <w:t xml:space="preserve">: The Art </w:t>
-      </w:r>
-      <w:proofErr w:type="spellStart"/>
-      <w:r>
-        <w:rPr>
-          <w:b/>
-          <w:bCs/>
-        </w:rPr>
-        <w:t>of</w:t>
-      </w:r>
-      <w:proofErr w:type="spellEnd"/>
-      <w:r>
-        <w:rPr>
-          <w:b/>
-          <w:bCs/>
-        </w:rPr>
-        <w:t xml:space="preserve"> Scientific Computing" Уильяма Х. Пресс и соавторов (William H. Press </w:t>
-      </w:r>
-      <w:proofErr w:type="spellStart"/>
-      <w:r>
-        <w:rPr>
-          <w:b/>
-          <w:bCs/>
-        </w:rPr>
-        <w:t>et</w:t>
-      </w:r>
-      <w:proofErr w:type="spellEnd"/>
-      <w:r>
-        <w:rPr>
-          <w:b/>
-          <w:bCs/>
-        </w:rPr>
-        <w:t xml:space="preserve"> </w:t>
-      </w:r>
-      <w:proofErr w:type="spellStart"/>
-      <w:r>
-        <w:rPr>
-          <w:b/>
-          <w:bCs/>
-        </w:rPr>
-        <w:t>al</w:t>
-      </w:r>
-      <w:proofErr w:type="spellEnd"/>
-      <w:r>
-        <w:rPr>
-          <w:b/>
-          <w:bCs/>
-        </w:rPr>
-        <w:t>.)</w:t>
-      </w:r>
-      <w:r>
+        <w:rPr/>
+      </w:pPr>
+      <w:r>
+        <w:rPr>
+          <w:b/>
+          <w:bCs/>
+        </w:rPr>
+        <w:t>"Numerical Recipes: The Art of Scientific Computing" Уильяма Х. Пресс и соавторов (William H. Press et al.)</w:t>
+      </w:r>
+      <w:r>
+        <w:rPr/>
         <w:t>: В книге подробно описаны методы численного решения дифференциальных уравнений и других задач, которые полезны для моделирования физических систем.</w:t>
       </w:r>
     </w:p>
     <w:p>
       <w:pPr>
+        <w:pStyle w:val="Normal"/>
         <w:numPr>
           <w:ilvl w:val="1"/>
           <w:numId w:val="1"/>
         </w:numPr>
-      </w:pPr>
-      <w:r>
-        <w:rPr>
-          <w:b/>
-          <w:bCs/>
-        </w:rPr>
-        <w:t>"</w:t>
-      </w:r>
-      <w:proofErr w:type="spellStart"/>
-      <w:r>
-        <w:rPr>
-          <w:b/>
-          <w:bCs/>
-        </w:rPr>
-        <w:t>Computational</w:t>
-      </w:r>
-      <w:proofErr w:type="spellEnd"/>
-      <w:r>
-        <w:rPr>
-          <w:b/>
-          <w:bCs/>
-        </w:rPr>
-        <w:t xml:space="preserve"> </w:t>
-      </w:r>
-      <w:proofErr w:type="spellStart"/>
-      <w:r>
-        <w:rPr>
-          <w:b/>
-          <w:bCs/>
-        </w:rPr>
-        <w:t>Physics</w:t>
-      </w:r>
-      <w:proofErr w:type="spellEnd"/>
-      <w:r>
-        <w:rPr>
-          <w:b/>
-          <w:bCs/>
-        </w:rPr>
-        <w:t>" Джозефа Л. Симса (</w:t>
-      </w:r>
-      <w:proofErr w:type="spellStart"/>
-      <w:r>
-        <w:rPr>
-          <w:b/>
-          <w:bCs/>
-        </w:rPr>
-        <w:t>Joseph</w:t>
-      </w:r>
-      <w:proofErr w:type="spellEnd"/>
-      <w:r>
-        <w:rPr>
-          <w:b/>
-          <w:bCs/>
-        </w:rPr>
-        <w:t xml:space="preserve"> L. </w:t>
-      </w:r>
-      <w:proofErr w:type="spellStart"/>
-      <w:r>
-        <w:rPr>
-          <w:b/>
-          <w:bCs/>
-        </w:rPr>
-        <w:t>Simes</w:t>
-      </w:r>
-      <w:proofErr w:type="spellEnd"/>
-      <w:r>
-        <w:rPr>
-          <w:b/>
-          <w:bCs/>
-        </w:rPr>
-        <w:t>)</w:t>
-      </w:r>
-      <w:r>
+        <w:rPr/>
+      </w:pPr>
+      <w:r>
+        <w:rPr>
+          <w:b/>
+          <w:bCs/>
+        </w:rPr>
+        <w:t>"Computational Physics" Джозефа Л. Симса (Joseph L. Simes)</w:t>
+      </w:r>
+      <w:r>
+        <w:rPr/>
         <w:t>: Описание различных методов численного моделирования физических систем с примерами на Python.</w:t>
       </w:r>
     </w:p>
     <w:p>
       <w:pPr>
-        <w:rPr>
+        <w:pStyle w:val="Normal"/>
+        <w:rPr>
+          <w:b/>
           <w:b/>
           <w:bCs/>
         </w:rPr>
@@ -589,10 +438,12 @@
     </w:p>
     <w:p>
       <w:pPr>
+        <w:pStyle w:val="Normal"/>
         <w:numPr>
           <w:ilvl w:val="0"/>
           <w:numId w:val="2"/>
         </w:numPr>
+        <w:rPr/>
       </w:pPr>
       <w:r>
         <w:rPr>
@@ -604,80 +455,54 @@
     </w:p>
     <w:p>
       <w:pPr>
+        <w:pStyle w:val="Normal"/>
         <w:numPr>
           <w:ilvl w:val="1"/>
           <w:numId w:val="2"/>
         </w:numPr>
-      </w:pPr>
-      <w:r>
-        <w:rPr>
-          <w:b/>
-          <w:bCs/>
-        </w:rPr>
-        <w:t xml:space="preserve">MIT </w:t>
-      </w:r>
-      <w:proofErr w:type="spellStart"/>
-      <w:r>
-        <w:rPr>
-          <w:b/>
-          <w:bCs/>
-        </w:rPr>
-        <w:t>OpenCourseWare</w:t>
-      </w:r>
-      <w:proofErr w:type="spellEnd"/>
-      <w:r>
-        <w:rPr>
-          <w:b/>
-          <w:bCs/>
-        </w:rPr>
-        <w:t xml:space="preserve"> (OCW)</w:t>
-      </w:r>
-      <w:r>
+        <w:rPr/>
+      </w:pPr>
+      <w:r>
+        <w:rPr>
+          <w:b/>
+          <w:bCs/>
+        </w:rPr>
+        <w:t>MIT OpenCourseWare (OCW)</w:t>
+      </w:r>
+      <w:r>
+        <w:rPr/>
         <w:t>: Бесплатные курсы по физике, такие как курс по электродинамике (8.02 Электромагнетизм) от MIT, включают видеолекции, конспекты лекций и задания.</w:t>
       </w:r>
     </w:p>
     <w:p>
       <w:pPr>
+        <w:pStyle w:val="Normal"/>
         <w:numPr>
           <w:ilvl w:val="1"/>
           <w:numId w:val="2"/>
         </w:numPr>
-      </w:pPr>
-      <w:proofErr w:type="spellStart"/>
-      <w:r>
-        <w:rPr>
-          <w:b/>
-          <w:bCs/>
-        </w:rPr>
-        <w:t>Coursera</w:t>
-      </w:r>
-      <w:proofErr w:type="spellEnd"/>
-      <w:r>
-        <w:rPr>
-          <w:b/>
-          <w:bCs/>
-        </w:rPr>
-        <w:t xml:space="preserve"> и </w:t>
-      </w:r>
-      <w:proofErr w:type="spellStart"/>
-      <w:r>
-        <w:rPr>
-          <w:b/>
-          <w:bCs/>
-        </w:rPr>
-        <w:t>edX</w:t>
-      </w:r>
-      <w:proofErr w:type="spellEnd"/>
-      <w:r>
+        <w:rPr/>
+      </w:pPr>
+      <w:r>
+        <w:rPr>
+          <w:b/>
+          <w:bCs/>
+        </w:rPr>
+        <w:t>Coursera и edX</w:t>
+      </w:r>
+      <w:r>
+        <w:rPr/>
         <w:t>: Курсы по электродинамике и численным методам от различных университетов.</w:t>
       </w:r>
     </w:p>
     <w:p>
       <w:pPr>
+        <w:pStyle w:val="Normal"/>
         <w:numPr>
           <w:ilvl w:val="0"/>
           <w:numId w:val="2"/>
         </w:numPr>
+        <w:rPr/>
       </w:pPr>
       <w:r>
         <w:rPr>
@@ -689,157 +514,51 @@
     </w:p>
     <w:p>
       <w:pPr>
+        <w:pStyle w:val="Normal"/>
         <w:numPr>
           <w:ilvl w:val="1"/>
           <w:numId w:val="2"/>
         </w:numPr>
-      </w:pPr>
-      <w:r>
-        <w:rPr>
-          <w:b/>
-          <w:bCs/>
-        </w:rPr>
-        <w:t>"</w:t>
-      </w:r>
-      <w:proofErr w:type="spellStart"/>
-      <w:r>
-        <w:rPr>
-          <w:b/>
-          <w:bCs/>
-        </w:rPr>
-        <w:t>Numerical</w:t>
-      </w:r>
-      <w:proofErr w:type="spellEnd"/>
-      <w:r>
-        <w:rPr>
-          <w:b/>
-          <w:bCs/>
-        </w:rPr>
-        <w:t xml:space="preserve"> </w:t>
-      </w:r>
-      <w:proofErr w:type="spellStart"/>
-      <w:r>
-        <w:rPr>
-          <w:b/>
-          <w:bCs/>
-        </w:rPr>
-        <w:t>Methods</w:t>
-      </w:r>
-      <w:proofErr w:type="spellEnd"/>
-      <w:r>
-        <w:rPr>
-          <w:b/>
-          <w:bCs/>
-        </w:rPr>
-        <w:t xml:space="preserve"> </w:t>
-      </w:r>
-      <w:proofErr w:type="spellStart"/>
-      <w:r>
-        <w:rPr>
-          <w:b/>
-          <w:bCs/>
-        </w:rPr>
-        <w:t>for</w:t>
-      </w:r>
-      <w:proofErr w:type="spellEnd"/>
-      <w:r>
-        <w:rPr>
-          <w:b/>
-          <w:bCs/>
-        </w:rPr>
-        <w:t xml:space="preserve"> </w:t>
-      </w:r>
-      <w:proofErr w:type="spellStart"/>
-      <w:r>
-        <w:rPr>
-          <w:b/>
-          <w:bCs/>
-        </w:rPr>
-        <w:t>Engineers</w:t>
-      </w:r>
-      <w:proofErr w:type="spellEnd"/>
-      <w:r>
-        <w:rPr>
-          <w:b/>
-          <w:bCs/>
-        </w:rPr>
-        <w:t xml:space="preserve">" на </w:t>
-      </w:r>
-      <w:proofErr w:type="spellStart"/>
-      <w:r>
-        <w:rPr>
-          <w:b/>
-          <w:bCs/>
-        </w:rPr>
-        <w:t>Coursera</w:t>
-      </w:r>
-      <w:proofErr w:type="spellEnd"/>
-      <w:r>
+        <w:rPr/>
+      </w:pPr>
+      <w:r>
+        <w:rPr>
+          <w:b/>
+          <w:bCs/>
+        </w:rPr>
+        <w:t>"Numerical Methods for Engineers" на Coursera</w:t>
+      </w:r>
+      <w:r>
+        <w:rPr/>
         <w:t>: Курс охватывает основные численные методы и их применение в инженерных задачах.</w:t>
       </w:r>
     </w:p>
     <w:p>
       <w:pPr>
+        <w:pStyle w:val="Normal"/>
         <w:numPr>
           <w:ilvl w:val="1"/>
           <w:numId w:val="2"/>
         </w:numPr>
-      </w:pPr>
-      <w:r>
-        <w:rPr>
-          <w:b/>
-          <w:bCs/>
-        </w:rPr>
-        <w:t>"</w:t>
-      </w:r>
-      <w:proofErr w:type="spellStart"/>
-      <w:r>
-        <w:rPr>
-          <w:b/>
-          <w:bCs/>
-        </w:rPr>
-        <w:t>Computational</w:t>
-      </w:r>
-      <w:proofErr w:type="spellEnd"/>
-      <w:r>
-        <w:rPr>
-          <w:b/>
-          <w:bCs/>
-        </w:rPr>
-        <w:t xml:space="preserve"> </w:t>
-      </w:r>
-      <w:proofErr w:type="spellStart"/>
-      <w:r>
-        <w:rPr>
-          <w:b/>
-          <w:bCs/>
-        </w:rPr>
-        <w:t>Mathematics</w:t>
-      </w:r>
-      <w:proofErr w:type="spellEnd"/>
-      <w:r>
-        <w:rPr>
-          <w:b/>
-          <w:bCs/>
-        </w:rPr>
-        <w:t xml:space="preserve">" на </w:t>
-      </w:r>
-      <w:proofErr w:type="spellStart"/>
-      <w:r>
-        <w:rPr>
-          <w:b/>
-          <w:bCs/>
-        </w:rPr>
-        <w:t>edX</w:t>
-      </w:r>
-      <w:proofErr w:type="spellEnd"/>
-      <w:r>
+        <w:rPr/>
+      </w:pPr>
+      <w:r>
+        <w:rPr>
+          <w:b/>
+          <w:bCs/>
+        </w:rPr>
+        <w:t>"Computational Mathematics" на edX</w:t>
+      </w:r>
+      <w:r>
+        <w:rPr/>
         <w:t>: Курсы по численной математике и моделированию от различных университетов.</w:t>
       </w:r>
     </w:p>
     <w:p>
       <w:pPr>
-        <w:rPr>
+        <w:pStyle w:val="Normal"/>
+        <w:rPr>
+          <w:b/>
           <w:b/>
           <w:bCs/>
         </w:rPr>
@@ -854,6 +573,7 @@
     </w:p>
     <w:p>
       <w:pPr>
+        <w:pStyle w:val="Normal"/>
         <w:numPr>
           <w:ilvl w:val="0"/>
           <w:numId w:val="3"/>
@@ -877,6 +597,7 @@
         <w:t xml:space="preserve">: </w:t>
       </w:r>
       <w:r>
+        <w:rPr/>
         <w:t>Поиск</w:t>
       </w:r>
       <w:r>
@@ -886,6 +607,7 @@
         <w:t xml:space="preserve"> </w:t>
       </w:r>
       <w:r>
+        <w:rPr/>
         <w:t>научных</w:t>
       </w:r>
       <w:r>
@@ -895,6 +617,7 @@
         <w:t xml:space="preserve"> </w:t>
       </w:r>
       <w:r>
+        <w:rPr/>
         <w:t>статей</w:t>
       </w:r>
       <w:r>
@@ -904,6 +627,7 @@
         <w:t xml:space="preserve"> </w:t>
       </w:r>
       <w:r>
+        <w:rPr/>
         <w:t>по</w:t>
       </w:r>
       <w:r>
@@ -913,6 +637,7 @@
         <w:t xml:space="preserve"> </w:t>
       </w:r>
       <w:r>
+        <w:rPr/>
         <w:t>ключевым</w:t>
       </w:r>
       <w:r>
@@ -922,6 +647,7 @@
         <w:t xml:space="preserve"> </w:t>
       </w:r>
       <w:r>
+        <w:rPr/>
         <w:t>словам</w:t>
       </w:r>
       <w:r>
@@ -931,6 +657,7 @@
         <w:t xml:space="preserve">, </w:t>
       </w:r>
       <w:r>
+        <w:rPr/>
         <w:t>таким</w:t>
       </w:r>
       <w:r>
@@ -940,6 +667,7 @@
         <w:t xml:space="preserve"> </w:t>
       </w:r>
       <w:r>
+        <w:rPr/>
         <w:t>как</w:t>
       </w:r>
       <w:r>
@@ -951,50 +679,30 @@
     </w:p>
     <w:p>
       <w:pPr>
+        <w:pStyle w:val="Normal"/>
         <w:numPr>
           <w:ilvl w:val="0"/>
           <w:numId w:val="3"/>
         </w:numPr>
-      </w:pPr>
-      <w:r>
-        <w:rPr>
-          <w:b/>
-          <w:bCs/>
-        </w:rPr>
-        <w:t xml:space="preserve">Архив </w:t>
-      </w:r>
-      <w:proofErr w:type="spellStart"/>
-      <w:r>
-        <w:rPr>
-          <w:b/>
-          <w:bCs/>
-        </w:rPr>
-        <w:t>preprint-ов</w:t>
-      </w:r>
-      <w:proofErr w:type="spellEnd"/>
-      <w:r>
-        <w:rPr>
-          <w:b/>
-          <w:bCs/>
-        </w:rPr>
-        <w:t xml:space="preserve"> </w:t>
-      </w:r>
-      <w:proofErr w:type="spellStart"/>
-      <w:r>
-        <w:rPr>
-          <w:b/>
-          <w:bCs/>
-        </w:rPr>
-        <w:t>arXiv</w:t>
-      </w:r>
-      <w:proofErr w:type="spellEnd"/>
-      <w:r>
+        <w:rPr/>
+      </w:pPr>
+      <w:r>
+        <w:rPr>
+          <w:b/>
+          <w:bCs/>
+        </w:rPr>
+        <w:t>Архив preprint-ов arXiv</w:t>
+      </w:r>
+      <w:r>
+        <w:rPr/>
         <w:t>: База данных научных статей, в которой можно найти много публикаций по моделированию физических систем.</w:t>
       </w:r>
     </w:p>
     <w:p>
       <w:pPr>
-        <w:rPr>
+        <w:pStyle w:val="Normal"/>
+        <w:rPr>
+          <w:b/>
           <w:b/>
           <w:bCs/>
         </w:rPr>
@@ -1009,10 +717,12 @@
     </w:p>
     <w:p>
       <w:pPr>
+        <w:pStyle w:val="Normal"/>
         <w:numPr>
           <w:ilvl w:val="0"/>
           <w:numId w:val="4"/>
         </w:numPr>
+        <w:rPr/>
       </w:pPr>
       <w:r>
         <w:rPr>
@@ -1024,48 +734,34 @@
     </w:p>
     <w:p>
       <w:pPr>
+        <w:pStyle w:val="Normal"/>
         <w:numPr>
           <w:ilvl w:val="1"/>
           <w:numId w:val="4"/>
         </w:numPr>
-      </w:pPr>
-      <w:proofErr w:type="spellStart"/>
-      <w:r>
-        <w:rPr>
-          <w:b/>
-          <w:bCs/>
-        </w:rPr>
-        <w:t>SciPy</w:t>
-      </w:r>
-      <w:proofErr w:type="spellEnd"/>
-      <w:r>
-        <w:rPr>
-          <w:b/>
-          <w:bCs/>
-        </w:rPr>
-        <w:t xml:space="preserve"> и </w:t>
-      </w:r>
-      <w:proofErr w:type="spellStart"/>
-      <w:r>
-        <w:rPr>
-          <w:b/>
-          <w:bCs/>
-        </w:rPr>
-        <w:t>NumPy</w:t>
-      </w:r>
-      <w:proofErr w:type="spellEnd"/>
-      <w:r>
+        <w:rPr/>
+      </w:pPr>
+      <w:r>
+        <w:rPr>
+          <w:b/>
+          <w:bCs/>
+        </w:rPr>
+        <w:t>SciPy и NumPy</w:t>
+      </w:r>
+      <w:r>
+        <w:rPr/>
         <w:t>: Основные библиотеки для численных вычислений.</w:t>
       </w:r>
     </w:p>
     <w:p>
       <w:pPr>
+        <w:pStyle w:val="Normal"/>
         <w:numPr>
           <w:ilvl w:val="1"/>
           <w:numId w:val="4"/>
         </w:numPr>
-      </w:pPr>
-      <w:proofErr w:type="spellStart"/>
+        <w:rPr/>
+      </w:pPr>
       <w:r>
         <w:rPr>
           <w:b/>
@@ -1073,19 +769,20 @@
         </w:rPr>
         <w:t>Matplotlib</w:t>
       </w:r>
-      <w:proofErr w:type="spellEnd"/>
-      <w:r>
+      <w:r>
+        <w:rPr/>
         <w:t>: Библиотека для визуализации данных.</w:t>
       </w:r>
     </w:p>
     <w:p>
       <w:pPr>
+        <w:pStyle w:val="Normal"/>
         <w:numPr>
           <w:ilvl w:val="1"/>
           <w:numId w:val="4"/>
         </w:numPr>
-      </w:pPr>
-      <w:proofErr w:type="spellStart"/>
+        <w:rPr/>
+      </w:pPr>
       <w:r>
         <w:rPr>
           <w:b/>
@@ -1093,53 +790,40 @@
         </w:rPr>
         <w:t>SymPy</w:t>
       </w:r>
-      <w:proofErr w:type="spellEnd"/>
-      <w:r>
+      <w:r>
+        <w:rPr/>
         <w:t>: Библиотека для символьных вычислений, полезна для аналитического решения уравнений.</w:t>
       </w:r>
     </w:p>
     <w:p>
       <w:pPr>
+        <w:pStyle w:val="Normal"/>
         <w:numPr>
           <w:ilvl w:val="1"/>
           <w:numId w:val="4"/>
         </w:numPr>
-      </w:pPr>
-      <w:proofErr w:type="spellStart"/>
-      <w:r>
-        <w:rPr>
-          <w:b/>
-          <w:bCs/>
-        </w:rPr>
-        <w:t>PyOpenCL</w:t>
-      </w:r>
-      <w:proofErr w:type="spellEnd"/>
-      <w:r>
-        <w:rPr>
-          <w:b/>
-          <w:bCs/>
-        </w:rPr>
-        <w:t xml:space="preserve"> и </w:t>
-      </w:r>
-      <w:proofErr w:type="spellStart"/>
-      <w:r>
-        <w:rPr>
-          <w:b/>
-          <w:bCs/>
-        </w:rPr>
-        <w:t>PyCUDA</w:t>
-      </w:r>
-      <w:proofErr w:type="spellEnd"/>
-      <w:r>
+        <w:rPr/>
+      </w:pPr>
+      <w:r>
+        <w:rPr>
+          <w:b/>
+          <w:bCs/>
+        </w:rPr>
+        <w:t>PyOpenCL и PyCUDA</w:t>
+      </w:r>
+      <w:r>
+        <w:rPr/>
         <w:t>: Библиотеки для ускорения вычислений с использованием GPU.</w:t>
       </w:r>
     </w:p>
     <w:p>
       <w:pPr>
+        <w:pStyle w:val="Normal"/>
         <w:numPr>
           <w:ilvl w:val="0"/>
           <w:numId w:val="4"/>
         </w:numPr>
+        <w:rPr/>
       </w:pPr>
       <w:r>
         <w:rPr>
@@ -1151,37 +835,33 @@
     </w:p>
     <w:p>
       <w:pPr>
+        <w:pStyle w:val="Normal"/>
         <w:numPr>
           <w:ilvl w:val="1"/>
           <w:numId w:val="4"/>
         </w:numPr>
-      </w:pPr>
-      <w:r>
-        <w:rPr>
-          <w:b/>
-          <w:bCs/>
-        </w:rPr>
-        <w:t xml:space="preserve">COMSOL </w:t>
-      </w:r>
-      <w:proofErr w:type="spellStart"/>
-      <w:r>
-        <w:rPr>
-          <w:b/>
-          <w:bCs/>
-        </w:rPr>
-        <w:t>Multiphysics</w:t>
-      </w:r>
-      <w:proofErr w:type="spellEnd"/>
-      <w:r>
+        <w:rPr/>
+      </w:pPr>
+      <w:r>
+        <w:rPr>
+          <w:b/>
+          <w:bCs/>
+        </w:rPr>
+        <w:t>COMSOL Multiphysics</w:t>
+      </w:r>
+      <w:r>
+        <w:rPr/>
         <w:t>: Программное обеспечение для численного моделирования физических систем.</w:t>
       </w:r>
     </w:p>
     <w:p>
       <w:pPr>
+        <w:pStyle w:val="Normal"/>
         <w:numPr>
           <w:ilvl w:val="1"/>
           <w:numId w:val="4"/>
         </w:numPr>
+        <w:rPr/>
       </w:pPr>
       <w:r>
         <w:rPr>
@@ -1191,33 +871,36 @@
         <w:t>MATLAB</w:t>
       </w:r>
       <w:r>
+        <w:rPr/>
         <w:t>: Популярное средство для численных расчетов и моделирования, с мощными инструментами для работы с дифференциальными уравнениями и визуализацией.</w:t>
       </w:r>
     </w:p>
     <w:p>
       <w:pPr>
-        <w:rPr>
-          <w:b/>
-          <w:bCs/>
-        </w:rPr>
-      </w:pPr>
-      <w:r>
-        <w:rPr>
-          <w:b/>
-          <w:bCs/>
-        </w:rPr>
-        <w:lastRenderedPageBreak/>
+        <w:pStyle w:val="Normal"/>
+        <w:rPr>
+          <w:b/>
+          <w:b/>
+          <w:bCs/>
+        </w:rPr>
+      </w:pPr>
+      <w:r>
+        <w:rPr>
+          <w:b/>
+          <w:bCs/>
+        </w:rPr>
         <w:t>Примеры кода и Ресурсы</w:t>
       </w:r>
     </w:p>
     <w:p>
       <w:pPr>
+        <w:pStyle w:val="Normal"/>
         <w:numPr>
           <w:ilvl w:val="0"/>
           <w:numId w:val="5"/>
         </w:numPr>
-      </w:pPr>
-      <w:proofErr w:type="spellStart"/>
+        <w:rPr/>
+      </w:pPr>
       <w:r>
         <w:rPr>
           <w:b/>
@@ -1225,17 +908,19 @@
         </w:rPr>
         <w:t>GitHub</w:t>
       </w:r>
-      <w:proofErr w:type="spellEnd"/>
-      <w:r>
+      <w:r>
+        <w:rPr/>
         <w:t>: Поиск репозиториев с примерами кода для моделирования движения заряженных частиц в электрическом поле.</w:t>
       </w:r>
     </w:p>
     <w:p>
       <w:pPr>
+        <w:pStyle w:val="Normal"/>
         <w:numPr>
           <w:ilvl w:val="0"/>
           <w:numId w:val="5"/>
         </w:numPr>
+        <w:rPr/>
       </w:pPr>
       <w:r>
         <w:rPr>
@@ -1245,28 +930,15 @@
         <w:t>Примеры из документации библиотек</w:t>
       </w:r>
       <w:r>
-        <w:t xml:space="preserve">: Документация </w:t>
-      </w:r>
-      <w:proofErr w:type="spellStart"/>
-      <w:r>
-        <w:t>SciPy</w:t>
-      </w:r>
-      <w:proofErr w:type="spellEnd"/>
-      <w:r>
-        <w:t xml:space="preserve"> и </w:t>
-      </w:r>
-      <w:proofErr w:type="spellStart"/>
-      <w:r>
-        <w:t>NumPy</w:t>
-      </w:r>
-      <w:proofErr w:type="spellEnd"/>
-      <w:r>
-        <w:t xml:space="preserve"> содержит множество примеров по решению задач численного моделирования.</w:t>
-      </w:r>
-    </w:p>
-    <w:p>
-      <w:pPr>
-        <w:rPr>
+        <w:rPr/>
+        <w:t>: Документация SciPy и NumPy содержит множество примеров по решению задач численного моделирования.</w:t>
+      </w:r>
+    </w:p>
+    <w:p>
+      <w:pPr>
+        <w:pStyle w:val="Normal"/>
+        <w:rPr>
+          <w:b/>
           <w:b/>
           <w:bCs/>
         </w:rPr>
@@ -1281,91 +953,55 @@
     </w:p>
     <w:p>
       <w:pPr>
+        <w:pStyle w:val="Normal"/>
         <w:numPr>
           <w:ilvl w:val="0"/>
           <w:numId w:val="6"/>
         </w:numPr>
-      </w:pPr>
-      <w:proofErr w:type="spellStart"/>
-      <w:r>
-        <w:rPr>
-          <w:b/>
-          <w:bCs/>
-        </w:rPr>
-        <w:t>Stack</w:t>
-      </w:r>
-      <w:proofErr w:type="spellEnd"/>
-      <w:r>
-        <w:rPr>
-          <w:b/>
-          <w:bCs/>
-        </w:rPr>
-        <w:t xml:space="preserve"> </w:t>
-      </w:r>
-      <w:proofErr w:type="spellStart"/>
-      <w:r>
-        <w:rPr>
-          <w:b/>
-          <w:bCs/>
-        </w:rPr>
-        <w:t>Overflow</w:t>
-      </w:r>
-      <w:proofErr w:type="spellEnd"/>
-      <w:r>
+        <w:rPr/>
+      </w:pPr>
+      <w:r>
+        <w:rPr>
+          <w:b/>
+          <w:bCs/>
+        </w:rPr>
+        <w:t>Stack Overflow</w:t>
+      </w:r>
+      <w:r>
+        <w:rPr/>
         <w:t>: Вопросы и ответы по конкретным задачам программирования и моделирования.</w:t>
       </w:r>
     </w:p>
     <w:p>
       <w:pPr>
+        <w:pStyle w:val="Normal"/>
         <w:numPr>
           <w:ilvl w:val="0"/>
           <w:numId w:val="6"/>
         </w:numPr>
-      </w:pPr>
-      <w:proofErr w:type="spellStart"/>
-      <w:r>
-        <w:rPr>
-          <w:b/>
-          <w:bCs/>
-        </w:rPr>
-        <w:t>Physics</w:t>
-      </w:r>
-      <w:proofErr w:type="spellEnd"/>
-      <w:r>
-        <w:rPr>
-          <w:b/>
-          <w:bCs/>
-        </w:rPr>
-        <w:t xml:space="preserve"> </w:t>
-      </w:r>
-      <w:proofErr w:type="spellStart"/>
-      <w:r>
-        <w:rPr>
-          <w:b/>
-          <w:bCs/>
-        </w:rPr>
-        <w:t>Stack</w:t>
-      </w:r>
-      <w:proofErr w:type="spellEnd"/>
-      <w:r>
-        <w:rPr>
-          <w:b/>
-          <w:bCs/>
-        </w:rPr>
-        <w:t xml:space="preserve"> Exchange</w:t>
-      </w:r>
-      <w:r>
+        <w:rPr/>
+      </w:pPr>
+      <w:r>
+        <w:rPr>
+          <w:b/>
+          <w:bCs/>
+        </w:rPr>
+        <w:t>Physics Stack Exchange</w:t>
+      </w:r>
+      <w:r>
+        <w:rPr/>
         <w:t>: Форум для обсуждения теоретических и прикладных вопросов по физике.</w:t>
       </w:r>
     </w:p>
     <w:p>
       <w:pPr>
+        <w:pStyle w:val="Normal"/>
         <w:numPr>
           <w:ilvl w:val="0"/>
           <w:numId w:val="6"/>
         </w:numPr>
-      </w:pPr>
-      <w:proofErr w:type="spellStart"/>
+        <w:rPr/>
+      </w:pPr>
       <w:r>
         <w:rPr>
           <w:b/>
@@ -1373,57 +1009,741 @@
         </w:rPr>
         <w:t>Reddit</w:t>
       </w:r>
-      <w:proofErr w:type="spellEnd"/>
-      <w:r>
-        <w:t xml:space="preserve">: </w:t>
-      </w:r>
-      <w:proofErr w:type="spellStart"/>
-      <w:r>
-        <w:t>Субреддиты</w:t>
-      </w:r>
-      <w:proofErr w:type="spellEnd"/>
-      <w:r>
-        <w:t>, такие как r/</w:t>
-      </w:r>
-      <w:proofErr w:type="spellStart"/>
-      <w:r>
-        <w:t>Physics</w:t>
-      </w:r>
-      <w:proofErr w:type="spellEnd"/>
-      <w:r>
-        <w:t xml:space="preserve"> и r/</w:t>
-      </w:r>
-      <w:proofErr w:type="spellStart"/>
-      <w:r>
-        <w:t>learnpython</w:t>
-      </w:r>
-      <w:proofErr w:type="spellEnd"/>
-      <w:r>
-        <w:t>, где можно задавать вопросы и получать ответы от сообщества.</w:t>
-      </w:r>
-    </w:p>
-    <w:p>
-      <w:r>
+      <w:r>
+        <w:rPr/>
+        <w:t>: Субреддиты, такие как r/Physics и r/learnpython, где можно задавать вопросы и получать ответы от сообщества.</w:t>
+      </w:r>
+    </w:p>
+    <w:p>
+      <w:pPr>
+        <w:pStyle w:val="Normal"/>
+        <w:rPr/>
+      </w:pPr>
+      <w:r>
+        <w:rPr/>
         <w:t>Эти ресурсы помогут вам получить теоретические знания, освоить методы численного моделирования и найти примеры кода для решения задач моделирования движения заряженных частиц в статическом электрическом поле.</w:t>
       </w:r>
     </w:p>
-    <w:p/>
+    <w:p>
+      <w:pPr>
+        <w:pStyle w:val="Normal"/>
+        <w:rPr/>
+      </w:pPr>
+      <w:r>
+        <w:rPr/>
+      </w:r>
+    </w:p>
+    <w:p>
+      <w:pPr>
+        <w:pStyle w:val="PreformattedText"/>
+        <w:rPr/>
+      </w:pPr>
+      <w:r>
+        <w:rPr/>
+        <w:t>ASTAR: Stopping Powers and Range Tables for Alpha Particles</w:t>
+      </w:r>
+    </w:p>
+    <w:p>
+      <w:pPr>
+        <w:pStyle w:val="PreformattedText"/>
+        <w:rPr/>
+      </w:pPr>
+      <w:r>
+        <w:rPr/>
+      </w:r>
+    </w:p>
+    <w:p>
+      <w:pPr>
+        <w:pStyle w:val="PreformattedText"/>
+        <w:rPr/>
+      </w:pPr>
+      <w:r>
+        <w:rPr/>
+        <w:t xml:space="preserve">NITROGEN                                                                </w:t>
+      </w:r>
+    </w:p>
+    <w:p>
+      <w:pPr>
+        <w:pStyle w:val="PreformattedText"/>
+        <w:rPr/>
+      </w:pPr>
+      <w:r>
+        <w:rPr/>
+      </w:r>
+    </w:p>
+    <w:p>
+      <w:pPr>
+        <w:pStyle w:val="PreformattedText"/>
+        <w:rPr/>
+      </w:pPr>
+      <w:r>
+        <w:rPr/>
+        <w:t xml:space="preserve">Kinetic   Total     </w:t>
+      </w:r>
+    </w:p>
+    <w:p>
+      <w:pPr>
+        <w:pStyle w:val="PreformattedText"/>
+        <w:rPr/>
+      </w:pPr>
+      <w:r>
+        <w:rPr/>
+        <w:t xml:space="preserve">Energy    Stp. Pow. </w:t>
+      </w:r>
+    </w:p>
+    <w:p>
+      <w:pPr>
+        <w:pStyle w:val="PreformattedText"/>
+        <w:rPr/>
+      </w:pPr>
+      <w:r>
+        <w:rPr/>
+        <w:t>MeV</w:t>
+      </w:r>
+      <w:r>
+        <w:rPr/>
+        <w:t>кэВ</w:t>
+      </w:r>
+      <w:r>
+        <w:rPr/>
+        <w:t xml:space="preserve">      MeV cm2/g </w:t>
+      </w:r>
+    </w:p>
+    <w:p>
+      <w:pPr>
+        <w:pStyle w:val="PreformattedText"/>
+        <w:rPr/>
+      </w:pPr>
+      <w:r>
+        <w:rPr/>
+      </w:r>
+    </w:p>
+    <w:p>
+      <w:pPr>
+        <w:pStyle w:val="PreformattedText"/>
+        <w:rPr/>
+      </w:pPr>
+      <w:r>
+        <w:rPr/>
+        <w:t xml:space="preserve">1.000 </w:t>
+      </w:r>
+    </w:p>
+    <w:p>
+      <w:pPr>
+        <w:pStyle w:val="PreformattedText"/>
+        <w:rPr/>
+      </w:pPr>
+      <w:r>
+        <w:rPr/>
+        <w:t xml:space="preserve">2.212E+02 </w:t>
+      </w:r>
+    </w:p>
+    <w:p>
+      <w:pPr>
+        <w:pStyle w:val="PreformattedText"/>
+        <w:rPr/>
+      </w:pPr>
+      <w:r>
+        <w:rPr/>
+        <w:t xml:space="preserve">1.500 </w:t>
+      </w:r>
+    </w:p>
+    <w:p>
+      <w:pPr>
+        <w:pStyle w:val="PreformattedText"/>
+        <w:rPr/>
+      </w:pPr>
+      <w:r>
+        <w:rPr/>
+        <w:t xml:space="preserve">2.331E+02 </w:t>
+      </w:r>
+    </w:p>
+    <w:p>
+      <w:pPr>
+        <w:pStyle w:val="PreformattedText"/>
+        <w:rPr/>
+      </w:pPr>
+      <w:r>
+        <w:rPr/>
+        <w:t xml:space="preserve">2.000 </w:t>
+      </w:r>
+    </w:p>
+    <w:p>
+      <w:pPr>
+        <w:pStyle w:val="PreformattedText"/>
+        <w:rPr/>
+      </w:pPr>
+      <w:r>
+        <w:rPr/>
+        <w:t xml:space="preserve">2.428E+02 </w:t>
+      </w:r>
+    </w:p>
+    <w:p>
+      <w:pPr>
+        <w:pStyle w:val="PreformattedText"/>
+        <w:rPr/>
+      </w:pPr>
+      <w:r>
+        <w:rPr/>
+        <w:t xml:space="preserve">2.500 </w:t>
+      </w:r>
+    </w:p>
+    <w:p>
+      <w:pPr>
+        <w:pStyle w:val="PreformattedText"/>
+        <w:rPr/>
+      </w:pPr>
+      <w:r>
+        <w:rPr/>
+        <w:t xml:space="preserve">2.517E+02 </w:t>
+      </w:r>
+    </w:p>
+    <w:p>
+      <w:pPr>
+        <w:pStyle w:val="PreformattedText"/>
+        <w:rPr/>
+      </w:pPr>
+      <w:r>
+        <w:rPr/>
+        <w:t xml:space="preserve">3.000 </w:t>
+      </w:r>
+    </w:p>
+    <w:p>
+      <w:pPr>
+        <w:pStyle w:val="PreformattedText"/>
+        <w:rPr/>
+      </w:pPr>
+      <w:r>
+        <w:rPr/>
+        <w:t xml:space="preserve">2.601E+02 </w:t>
+      </w:r>
+    </w:p>
+    <w:p>
+      <w:pPr>
+        <w:pStyle w:val="PreformattedText"/>
+        <w:rPr/>
+      </w:pPr>
+      <w:r>
+        <w:rPr/>
+        <w:t xml:space="preserve">4.000 </w:t>
+      </w:r>
+    </w:p>
+    <w:p>
+      <w:pPr>
+        <w:pStyle w:val="PreformattedText"/>
+        <w:rPr/>
+      </w:pPr>
+      <w:r>
+        <w:rPr/>
+        <w:t xml:space="preserve">2.760E+02 </w:t>
+      </w:r>
+    </w:p>
+    <w:p>
+      <w:pPr>
+        <w:pStyle w:val="PreformattedText"/>
+        <w:rPr/>
+      </w:pPr>
+      <w:r>
+        <w:rPr/>
+        <w:t xml:space="preserve">5.000 2.913E+02 </w:t>
+      </w:r>
+    </w:p>
+    <w:p>
+      <w:pPr>
+        <w:pStyle w:val="PreformattedText"/>
+        <w:rPr/>
+      </w:pPr>
+      <w:r>
+        <w:rPr/>
+        <w:t xml:space="preserve">6.000 3.061E+02 </w:t>
+      </w:r>
+    </w:p>
+    <w:p>
+      <w:pPr>
+        <w:pStyle w:val="PreformattedText"/>
+        <w:rPr/>
+      </w:pPr>
+      <w:r>
+        <w:rPr/>
+        <w:t xml:space="preserve">7.000 3.204E+02 </w:t>
+      </w:r>
+    </w:p>
+    <w:p>
+      <w:pPr>
+        <w:pStyle w:val="PreformattedText"/>
+        <w:rPr/>
+      </w:pPr>
+      <w:r>
+        <w:rPr/>
+        <w:t xml:space="preserve">8.000 3.344E+02 </w:t>
+      </w:r>
+    </w:p>
+    <w:p>
+      <w:pPr>
+        <w:pStyle w:val="PreformattedText"/>
+        <w:rPr/>
+      </w:pPr>
+      <w:r>
+        <w:rPr/>
+        <w:t xml:space="preserve">9.000 3.479E+02 </w:t>
+      </w:r>
+    </w:p>
+    <w:p>
+      <w:pPr>
+        <w:pStyle w:val="PreformattedText"/>
+        <w:rPr/>
+      </w:pPr>
+      <w:r>
+        <w:rPr/>
+        <w:t>1</w:t>
+      </w:r>
+      <w:r>
+        <w:rPr/>
+        <w:t>0.</w:t>
+      </w:r>
+      <w:r>
+        <w:rPr/>
+        <w:t xml:space="preserve">000 3.612E+02 </w:t>
+      </w:r>
+    </w:p>
+    <w:p>
+      <w:pPr>
+        <w:pStyle w:val="PreformattedText"/>
+        <w:rPr/>
+      </w:pPr>
+      <w:r>
+        <w:rPr/>
+        <w:t>1</w:t>
+      </w:r>
+      <w:r>
+        <w:rPr/>
+        <w:t>2</w:t>
+      </w:r>
+      <w:r>
+        <w:rPr/>
+        <w:t xml:space="preserve">.50 3.929E+02 </w:t>
+      </w:r>
+    </w:p>
+    <w:p>
+      <w:pPr>
+        <w:pStyle w:val="PreformattedText"/>
+        <w:rPr/>
+      </w:pPr>
+      <w:r>
+        <w:rPr/>
+        <w:t xml:space="preserve">15.00 4.230E+02 </w:t>
+      </w:r>
+    </w:p>
+    <w:p>
+      <w:pPr>
+        <w:pStyle w:val="PreformattedText"/>
+        <w:rPr/>
+      </w:pPr>
+      <w:r>
+        <w:rPr/>
+        <w:t>1</w:t>
+      </w:r>
+      <w:r>
+        <w:rPr/>
+        <w:t>7,</w:t>
+      </w:r>
+      <w:r>
+        <w:rPr/>
+        <w:t xml:space="preserve">50 4.517E+02 </w:t>
+      </w:r>
+    </w:p>
+    <w:p>
+      <w:pPr>
+        <w:pStyle w:val="PreformattedText"/>
+        <w:rPr/>
+      </w:pPr>
+      <w:r>
+        <w:rPr/>
+        <w:t>2</w:t>
+      </w:r>
+      <w:r>
+        <w:rPr/>
+        <w:t>0</w:t>
+      </w:r>
+      <w:r>
+        <w:rPr/>
+        <w:t xml:space="preserve">.000 4.791E+02 </w:t>
+      </w:r>
+    </w:p>
+    <w:p>
+      <w:pPr>
+        <w:pStyle w:val="PreformattedText"/>
+        <w:rPr/>
+      </w:pPr>
+      <w:r>
+        <w:rPr/>
+        <w:t xml:space="preserve">22,50 5.054E+02 </w:t>
+      </w:r>
+    </w:p>
+    <w:p>
+      <w:pPr>
+        <w:pStyle w:val="PreformattedText"/>
+        <w:rPr/>
+      </w:pPr>
+      <w:r>
+        <w:rPr/>
+        <w:t>2</w:t>
+      </w:r>
+      <w:r>
+        <w:rPr/>
+        <w:t>5</w:t>
+      </w:r>
+      <w:r>
+        <w:rPr/>
+        <w:t xml:space="preserve">.0 </w:t>
+        <w:tab/>
+        <w:t xml:space="preserve">5.306E+02 </w:t>
+      </w:r>
+    </w:p>
+    <w:p>
+      <w:pPr>
+        <w:pStyle w:val="PreformattedText"/>
+        <w:rPr/>
+      </w:pPr>
+      <w:r>
+        <w:rPr/>
+        <w:t xml:space="preserve">27.50 5.551E+02 </w:t>
+      </w:r>
+    </w:p>
+    <w:p>
+      <w:pPr>
+        <w:pStyle w:val="PreformattedText"/>
+        <w:rPr/>
+      </w:pPr>
+      <w:r>
+        <w:rPr/>
+        <w:t>3</w:t>
+      </w:r>
+      <w:r>
+        <w:rPr/>
+        <w:t>0</w:t>
+      </w:r>
+      <w:r>
+        <w:rPr/>
+        <w:t xml:space="preserve">.000 5.787E+02 </w:t>
+      </w:r>
+    </w:p>
+    <w:p>
+      <w:pPr>
+        <w:pStyle w:val="PreformattedText"/>
+        <w:rPr/>
+      </w:pPr>
+      <w:r>
+        <w:rPr/>
+        <w:t>3</w:t>
+      </w:r>
+      <w:r>
+        <w:rPr/>
+        <w:t>5</w:t>
+      </w:r>
+      <w:r>
+        <w:rPr/>
+        <w:t>.</w:t>
+      </w:r>
+      <w:r>
+        <w:rPr/>
+        <w:t>000</w:t>
+      </w:r>
+      <w:r>
+        <w:rPr/>
+        <w:t xml:space="preserve"> 6.238E+02 </w:t>
+      </w:r>
+    </w:p>
+    <w:p>
+      <w:pPr>
+        <w:pStyle w:val="PreformattedText"/>
+        <w:rPr/>
+      </w:pPr>
+      <w:r>
+        <w:rPr/>
+        <w:t>4</w:t>
+      </w:r>
+      <w:r>
+        <w:rPr/>
+        <w:t>0</w:t>
+      </w:r>
+      <w:r>
+        <w:rPr/>
+        <w:t xml:space="preserve">.000 6.664E+02 </w:t>
+      </w:r>
+    </w:p>
+    <w:p>
+      <w:pPr>
+        <w:pStyle w:val="PreformattedText"/>
+        <w:rPr/>
+      </w:pPr>
+      <w:r>
+        <w:rPr/>
+        <w:t>4</w:t>
+      </w:r>
+      <w:r>
+        <w:rPr/>
+        <w:t>5</w:t>
+      </w:r>
+      <w:r>
+        <w:rPr/>
+        <w:t xml:space="preserve">.500 7.069E+02 </w:t>
+      </w:r>
+    </w:p>
+    <w:p>
+      <w:pPr>
+        <w:pStyle w:val="PreformattedText"/>
+        <w:rPr/>
+      </w:pPr>
+      <w:r>
+        <w:rPr/>
+        <w:t>5</w:t>
+      </w:r>
+      <w:r>
+        <w:rPr/>
+        <w:t>0</w:t>
+      </w:r>
+      <w:r>
+        <w:rPr/>
+        <w:t xml:space="preserve">.000 7.456E+02 </w:t>
+      </w:r>
+    </w:p>
+    <w:p>
+      <w:pPr>
+        <w:pStyle w:val="PreformattedText"/>
+        <w:rPr/>
+      </w:pPr>
+      <w:r>
+        <w:rPr/>
+        <w:t>5</w:t>
+      </w:r>
+      <w:r>
+        <w:rPr/>
+        <w:t>5</w:t>
+      </w:r>
+      <w:r>
+        <w:rPr/>
+        <w:t>.</w:t>
+      </w:r>
+      <w:r>
+        <w:rPr/>
+        <w:t>000</w:t>
+      </w:r>
+      <w:r>
+        <w:rPr/>
+        <w:t xml:space="preserve"> 7.826E+02 </w:t>
+      </w:r>
+    </w:p>
+    <w:p>
+      <w:pPr>
+        <w:pStyle w:val="PreformattedText"/>
+        <w:rPr/>
+      </w:pPr>
+      <w:r>
+        <w:rPr/>
+        <w:t>6</w:t>
+      </w:r>
+      <w:r>
+        <w:rPr/>
+        <w:t>0</w:t>
+      </w:r>
+      <w:r>
+        <w:rPr/>
+        <w:t xml:space="preserve">.000 8.182E+02 </w:t>
+      </w:r>
+    </w:p>
+    <w:p>
+      <w:pPr>
+        <w:pStyle w:val="PreformattedText"/>
+        <w:rPr/>
+      </w:pPr>
+      <w:r>
+        <w:rPr/>
+        <w:t>6</w:t>
+      </w:r>
+      <w:r>
+        <w:rPr/>
+        <w:t>5</w:t>
+      </w:r>
+      <w:r>
+        <w:rPr/>
+        <w:t xml:space="preserve">.00 8.525E+02 </w:t>
+      </w:r>
+    </w:p>
+    <w:p>
+      <w:pPr>
+        <w:pStyle w:val="PreformattedText"/>
+        <w:rPr/>
+      </w:pPr>
+      <w:r>
+        <w:rPr/>
+        <w:t>7</w:t>
+      </w:r>
+      <w:r>
+        <w:rPr/>
+        <w:t>0</w:t>
+      </w:r>
+      <w:r>
+        <w:rPr/>
+        <w:t xml:space="preserve">.000 8.855E+02 </w:t>
+      </w:r>
+    </w:p>
+    <w:p>
+      <w:pPr>
+        <w:pStyle w:val="PreformattedText"/>
+        <w:rPr/>
+      </w:pPr>
+      <w:r>
+        <w:rPr/>
+        <w:t>7</w:t>
+      </w:r>
+      <w:r>
+        <w:rPr/>
+        <w:t>5</w:t>
+      </w:r>
+      <w:r>
+        <w:rPr/>
+        <w:t xml:space="preserve">.00 9.175E+02 </w:t>
+      </w:r>
+    </w:p>
+    <w:p>
+      <w:pPr>
+        <w:pStyle w:val="PreformattedText"/>
+        <w:rPr/>
+      </w:pPr>
+      <w:r>
+        <w:rPr/>
+        <w:t>8</w:t>
+      </w:r>
+      <w:r>
+        <w:rPr/>
+        <w:t>0</w:t>
+      </w:r>
+      <w:r>
+        <w:rPr/>
+        <w:t xml:space="preserve">.000 9.484E+02 </w:t>
+      </w:r>
+    </w:p>
+    <w:p>
+      <w:pPr>
+        <w:pStyle w:val="PreformattedText"/>
+        <w:rPr/>
+      </w:pPr>
+      <w:r>
+        <w:rPr/>
+        <w:t>8</w:t>
+      </w:r>
+      <w:r>
+        <w:rPr/>
+        <w:t>5</w:t>
+      </w:r>
+      <w:r>
+        <w:rPr/>
+        <w:t xml:space="preserve">.00 9.784E+02 </w:t>
+      </w:r>
+    </w:p>
+    <w:p>
+      <w:pPr>
+        <w:pStyle w:val="PreformattedText"/>
+        <w:rPr/>
+      </w:pPr>
+      <w:r>
+        <w:rPr/>
+        <w:t>9</w:t>
+      </w:r>
+      <w:r>
+        <w:rPr/>
+        <w:t>0</w:t>
+      </w:r>
+      <w:r>
+        <w:rPr/>
+        <w:t xml:space="preserve">.000 1.008E+03 </w:t>
+      </w:r>
+    </w:p>
+    <w:p>
+      <w:pPr>
+        <w:pStyle w:val="PreformattedText"/>
+        <w:rPr/>
+      </w:pPr>
+      <w:r>
+        <w:rPr/>
+        <w:t>9</w:t>
+      </w:r>
+      <w:r>
+        <w:rPr/>
+        <w:t>5</w:t>
+      </w:r>
+      <w:r>
+        <w:rPr/>
+        <w:t xml:space="preserve">.500 1.036E+03 </w:t>
+      </w:r>
+    </w:p>
+    <w:p>
+      <w:pPr>
+        <w:pStyle w:val="PreformattedText"/>
+        <w:rPr/>
+      </w:pPr>
+      <w:r>
+        <w:rPr/>
+        <w:t>1</w:t>
+      </w:r>
+      <w:r>
+        <w:rPr/>
+        <w:t>00</w:t>
+      </w:r>
+      <w:r>
+        <w:rPr/>
+        <w:t xml:space="preserve">.0 1.063E+03 </w:t>
+      </w:r>
+    </w:p>
+    <w:p>
+      <w:pPr>
+        <w:pStyle w:val="PreformattedText"/>
+        <w:spacing w:before="0" w:after="283"/>
+        <w:rPr/>
+      </w:pPr>
+      <w:r>
+        <w:rPr/>
+        <w:t>1</w:t>
+      </w:r>
+      <w:r>
+        <w:rPr/>
+        <w:t>25</w:t>
+      </w:r>
+      <w:r>
+        <w:rPr/>
+        <w:t xml:space="preserve">.0 1.190E+03 </w:t>
+      </w:r>
+    </w:p>
+    <w:p>
+      <w:pPr>
+        <w:pStyle w:val="Normal"/>
+        <w:widowControl/>
+        <w:bidi w:val="0"/>
+        <w:spacing w:lineRule="auto" w:line="259" w:before="0" w:after="160"/>
+        <w:jc w:val="left"/>
+        <w:rPr/>
+      </w:pPr>
+      <w:r>
+        <w:rPr/>
+      </w:r>
+    </w:p>
     <w:sectPr>
+      <w:type w:val="nextPage"/>
       <w:pgSz w:w="11906" w:h="16838"/>
-      <w:pgMar w:top="1134" w:right="850" w:bottom="1134" w:left="1701" w:header="708" w:footer="708" w:gutter="0"/>
-      <w:cols w:space="708"/>
-      <w:docGrid w:linePitch="360"/>
+      <w:pgMar w:left="1701" w:right="850" w:gutter="0" w:header="0" w:top="1134" w:footer="0" w:bottom="1134"/>
+      <w:pgNumType w:fmt="decimal"/>
+      <w:formProt w:val="false"/>
+      <w:textDirection w:val="lrTb"/>
+      <w:docGrid w:type="default" w:linePitch="360" w:charSpace="4096"/>
     </w:sectPr>
   </w:body>
 </w:document>
 </file>
 
 <file path=word/numbering.xml><?xml version="1.0" encoding="utf-8"?>
-<w:numbering xmlns:wpc="http://schemas.microsoft.com/office/word/2010/wordprocessingCanvas" xmlns:cx="http://schemas.microsoft.com/office/drawing/2014/chartex" xmlns:cx1="http://schemas.microsoft.com/office/drawing/2015/9/8/chartex" xmlns:cx2="http://schemas.microsoft.com/office/drawing/2015/10/21/chartex" xmlns:cx3="http://schemas.microsoft.com/office/drawing/2016/5/9/chartex" xmlns:cx4="http://schemas.microsoft.com/office/drawing/2016/5/10/chartex" xmlns:cx5="http://schemas.microsoft.com/office/drawing/2016/5/11/chartex" xmlns:cx6="http://schemas.microsoft.com/office/drawing/2016/5/12/chartex" xmlns:cx7="http://schemas.microsoft.com/office/drawing/2016/5/13/chartex" xmlns:cx8="http://schemas.microsoft.com/office/drawing/2016/5/14/chartex" xmlns:mc="http://schemas.openxmlformats.org/markup-compatibility/2006" xmlns:aink="http://schemas.microsoft.com/office/drawing/2016/ink" xmlns:am3d="http://schemas.microsoft.com/office/drawing/2017/model3d" xmlns:o="urn:schemas-microsoft-com:office:office" xmlns:oel="http://schemas.microsoft.com/office/2019/extlst" xmlns:r="http://schemas.openxmlformats.org/officeDocument/2006/relationships" xmlns:m="http://schemas.openxmlformats.org/officeDocument/2006/math" xmlns:v="urn:schemas-microsoft-com:vml" xmlns:wp14="http://schemas.microsoft.com/office/word/2010/wordprocessingDrawing" xmlns:wp="http://schemas.openxmlformats.org/drawingml/2006/wordprocessingDrawing" xmlns:w10="urn:schemas-microsoft-com:office:word" xmlns:w="http://schemas.openxmlformats.org/wordprocessingml/2006/main" xmlns:w14="http://schemas.microsoft.com/office/word/2010/wordml" xmlns:w15="http://schemas.microsoft.com/office/word/2012/wordml" xmlns:w16cex="http://schemas.microsoft.com/office/word/2018/wordml/cex" xmlns:w16cid="http://schemas.microsoft.com/office/word/2016/wordml/cid" xmlns:w16="http://schemas.microsoft.com/office/word/2018/wordml" xmlns:w16du="http://schemas.microsoft.com/office/word/2023/wordml/word16du" xmlns:w16sdtdh="http://schemas.microsoft.com/office/word/2020/wordml/sdtdatahash" xmlns:w16se="http://schemas.microsoft.com/office/word/2015/wordml/symex" xmlns:wpg="http://schemas.microsoft.com/office/word/2010/wordprocessingGroup" xmlns:wpi="http://schemas.microsoft.com/office/word/2010/wordprocessingInk" xmlns:wne="http://schemas.microsoft.com/office/word/2006/wordml" xmlns:wps="http://schemas.microsoft.com/office/word/2010/wordprocessingShape" mc:Ignorable="w14 w15 w16se w16cid w16 w16cex w16sdtdh w16du wp14">
-  <w:abstractNum w:abstractNumId="0" w15:restartNumberingAfterBreak="0">
-    <w:nsid w:val="036B43C7"/>
-    <w:multiLevelType w:val="multilevel"/>
-    <w:tmpl w:val="B15CC886"/>
+<w:numbering xmlns:w="http://schemas.openxmlformats.org/wordprocessingml/2006/main" xmlns:o="urn:schemas-microsoft-com:office:office" xmlns:r="http://schemas.openxmlformats.org/officeDocument/2006/relationships" xmlns:v="urn:schemas-microsoft-com:vml" xmlns:mc="http://schemas.openxmlformats.org/markup-compatibility/2006" xmlns:w14="http://schemas.microsoft.com/office/word/2010/wordml" mc:Ignorable="w14">
+  <w:abstractNum w:abstractNumId="1">
     <w:lvl w:ilvl="0">
       <w:start w:val="1"/>
       <w:numFmt w:val="decimal"/>
@@ -1435,6 +1755,7 @@
         </w:tabs>
         <w:ind w:left="720" w:hanging="360"/>
       </w:pPr>
+      <w:rPr/>
     </w:lvl>
     <w:lvl w:ilvl="1">
       <w:start w:val="1"/>
@@ -1448,11 +1769,11 @@
         <w:ind w:left="1440" w:hanging="360"/>
       </w:pPr>
       <w:rPr>
-        <w:rFonts w:ascii="Symbol" w:hAnsi="Symbol" w:hint="default"/>
+        <w:rFonts w:ascii="Symbol" w:hAnsi="Symbol" w:cs="Symbol" w:hint="default"/>
         <w:sz w:val="20"/>
       </w:rPr>
     </w:lvl>
-    <w:lvl w:ilvl="2" w:tentative="1">
+    <w:lvl w:ilvl="2">
       <w:start w:val="1"/>
       <w:numFmt w:val="decimal"/>
       <w:lvlText w:val="%3."/>
@@ -1463,8 +1784,9 @@
         </w:tabs>
         <w:ind w:left="2160" w:hanging="360"/>
       </w:pPr>
-    </w:lvl>
-    <w:lvl w:ilvl="3" w:tentative="1">
+      <w:rPr/>
+    </w:lvl>
+    <w:lvl w:ilvl="3">
       <w:start w:val="1"/>
       <w:numFmt w:val="decimal"/>
       <w:lvlText w:val="%4."/>
@@ -1475,8 +1797,9 @@
         </w:tabs>
         <w:ind w:left="2880" w:hanging="360"/>
       </w:pPr>
-    </w:lvl>
-    <w:lvl w:ilvl="4" w:tentative="1">
+      <w:rPr/>
+    </w:lvl>
+    <w:lvl w:ilvl="4">
       <w:start w:val="1"/>
       <w:numFmt w:val="decimal"/>
       <w:lvlText w:val="%5."/>
@@ -1487,8 +1810,9 @@
         </w:tabs>
         <w:ind w:left="3600" w:hanging="360"/>
       </w:pPr>
-    </w:lvl>
-    <w:lvl w:ilvl="5" w:tentative="1">
+      <w:rPr/>
+    </w:lvl>
+    <w:lvl w:ilvl="5">
       <w:start w:val="1"/>
       <w:numFmt w:val="decimal"/>
       <w:lvlText w:val="%6."/>
@@ -1499,8 +1823,9 @@
         </w:tabs>
         <w:ind w:left="4320" w:hanging="360"/>
       </w:pPr>
-    </w:lvl>
-    <w:lvl w:ilvl="6" w:tentative="1">
+      <w:rPr/>
+    </w:lvl>
+    <w:lvl w:ilvl="6">
       <w:start w:val="1"/>
       <w:numFmt w:val="decimal"/>
       <w:lvlText w:val="%7."/>
@@ -1511,8 +1836,9 @@
         </w:tabs>
         <w:ind w:left="5040" w:hanging="360"/>
       </w:pPr>
-    </w:lvl>
-    <w:lvl w:ilvl="7" w:tentative="1">
+      <w:rPr/>
+    </w:lvl>
+    <w:lvl w:ilvl="7">
       <w:start w:val="1"/>
       <w:numFmt w:val="decimal"/>
       <w:lvlText w:val="%8."/>
@@ -1523,8 +1849,9 @@
         </w:tabs>
         <w:ind w:left="5760" w:hanging="360"/>
       </w:pPr>
-    </w:lvl>
-    <w:lvl w:ilvl="8" w:tentative="1">
+      <w:rPr/>
+    </w:lvl>
+    <w:lvl w:ilvl="8">
       <w:start w:val="1"/>
       <w:numFmt w:val="decimal"/>
       <w:lvlText w:val="%9."/>
@@ -1535,178 +1862,292 @@
         </w:tabs>
         <w:ind w:left="6480" w:hanging="360"/>
       </w:pPr>
+      <w:rPr/>
     </w:lvl>
   </w:abstractNum>
-  <w:abstractNum w:abstractNumId="1" w15:restartNumberingAfterBreak="0">
-    <w:nsid w:val="06F91EDB"/>
-    <w:multiLevelType w:val="multilevel"/>
-    <w:tmpl w:val="00007DAE"/>
+  <w:abstractNum w:abstractNumId="2">
     <w:lvl w:ilvl="0">
+      <w:start w:val="1"/>
+      <w:numFmt w:val="decimal"/>
+      <w:lvlText w:val="%1."/>
+      <w:lvlJc w:val="left"/>
+      <w:pPr>
+        <w:tabs>
+          <w:tab w:val="num" w:pos="720"/>
+        </w:tabs>
+        <w:ind w:left="720" w:hanging="360"/>
+      </w:pPr>
+      <w:rPr/>
+    </w:lvl>
+    <w:lvl w:ilvl="1">
       <w:start w:val="1"/>
       <w:numFmt w:val="bullet"/>
       <w:lvlText w:val=""/>
       <w:lvlJc w:val="left"/>
       <w:pPr>
         <w:tabs>
-          <w:tab w:val="num" w:pos="720"/>
-        </w:tabs>
-        <w:ind w:left="720" w:hanging="360"/>
+          <w:tab w:val="num" w:pos="1440"/>
+        </w:tabs>
+        <w:ind w:left="1440" w:hanging="360"/>
       </w:pPr>
       <w:rPr>
-        <w:rFonts w:ascii="Symbol" w:hAnsi="Symbol" w:hint="default"/>
+        <w:rFonts w:ascii="Symbol" w:hAnsi="Symbol" w:cs="Symbol" w:hint="default"/>
         <w:sz w:val="20"/>
       </w:rPr>
     </w:lvl>
-    <w:lvl w:ilvl="1" w:tentative="1">
+    <w:lvl w:ilvl="2">
+      <w:start w:val="1"/>
+      <w:numFmt w:val="decimal"/>
+      <w:lvlText w:val="%3."/>
+      <w:lvlJc w:val="left"/>
+      <w:pPr>
+        <w:tabs>
+          <w:tab w:val="num" w:pos="2160"/>
+        </w:tabs>
+        <w:ind w:left="2160" w:hanging="360"/>
+      </w:pPr>
+      <w:rPr/>
+    </w:lvl>
+    <w:lvl w:ilvl="3">
+      <w:start w:val="1"/>
+      <w:numFmt w:val="decimal"/>
+      <w:lvlText w:val="%4."/>
+      <w:lvlJc w:val="left"/>
+      <w:pPr>
+        <w:tabs>
+          <w:tab w:val="num" w:pos="2880"/>
+        </w:tabs>
+        <w:ind w:left="2880" w:hanging="360"/>
+      </w:pPr>
+      <w:rPr/>
+    </w:lvl>
+    <w:lvl w:ilvl="4">
+      <w:start w:val="1"/>
+      <w:numFmt w:val="decimal"/>
+      <w:lvlText w:val="%5."/>
+      <w:lvlJc w:val="left"/>
+      <w:pPr>
+        <w:tabs>
+          <w:tab w:val="num" w:pos="3600"/>
+        </w:tabs>
+        <w:ind w:left="3600" w:hanging="360"/>
+      </w:pPr>
+      <w:rPr/>
+    </w:lvl>
+    <w:lvl w:ilvl="5">
+      <w:start w:val="1"/>
+      <w:numFmt w:val="decimal"/>
+      <w:lvlText w:val="%6."/>
+      <w:lvlJc w:val="left"/>
+      <w:pPr>
+        <w:tabs>
+          <w:tab w:val="num" w:pos="4320"/>
+        </w:tabs>
+        <w:ind w:left="4320" w:hanging="360"/>
+      </w:pPr>
+      <w:rPr/>
+    </w:lvl>
+    <w:lvl w:ilvl="6">
+      <w:start w:val="1"/>
+      <w:numFmt w:val="decimal"/>
+      <w:lvlText w:val="%7."/>
+      <w:lvlJc w:val="left"/>
+      <w:pPr>
+        <w:tabs>
+          <w:tab w:val="num" w:pos="5040"/>
+        </w:tabs>
+        <w:ind w:left="5040" w:hanging="360"/>
+      </w:pPr>
+      <w:rPr/>
+    </w:lvl>
+    <w:lvl w:ilvl="7">
+      <w:start w:val="1"/>
+      <w:numFmt w:val="decimal"/>
+      <w:lvlText w:val="%8."/>
+      <w:lvlJc w:val="left"/>
+      <w:pPr>
+        <w:tabs>
+          <w:tab w:val="num" w:pos="5760"/>
+        </w:tabs>
+        <w:ind w:left="5760" w:hanging="360"/>
+      </w:pPr>
+      <w:rPr/>
+    </w:lvl>
+    <w:lvl w:ilvl="8">
+      <w:start w:val="1"/>
+      <w:numFmt w:val="decimal"/>
+      <w:lvlText w:val="%9."/>
+      <w:lvlJc w:val="left"/>
+      <w:pPr>
+        <w:tabs>
+          <w:tab w:val="num" w:pos="6480"/>
+        </w:tabs>
+        <w:ind w:left="6480" w:hanging="360"/>
+      </w:pPr>
+      <w:rPr/>
+    </w:lvl>
+  </w:abstractNum>
+  <w:abstractNum w:abstractNumId="3">
+    <w:lvl w:ilvl="0">
       <w:start w:val="1"/>
       <w:numFmt w:val="bullet"/>
       <w:lvlText w:val=""/>
       <w:lvlJc w:val="left"/>
       <w:pPr>
         <w:tabs>
-          <w:tab w:val="num" w:pos="1440"/>
-        </w:tabs>
-        <w:ind w:left="1440" w:hanging="360"/>
+          <w:tab w:val="num" w:pos="720"/>
+        </w:tabs>
+        <w:ind w:left="720" w:hanging="360"/>
       </w:pPr>
       <w:rPr>
-        <w:rFonts w:ascii="Symbol" w:hAnsi="Symbol" w:hint="default"/>
+        <w:rFonts w:ascii="Symbol" w:hAnsi="Symbol" w:cs="Symbol" w:hint="default"/>
         <w:sz w:val="20"/>
       </w:rPr>
     </w:lvl>
-    <w:lvl w:ilvl="2" w:tentative="1">
+    <w:lvl w:ilvl="1">
       <w:start w:val="1"/>
       <w:numFmt w:val="bullet"/>
       <w:lvlText w:val=""/>
       <w:lvlJc w:val="left"/>
       <w:pPr>
         <w:tabs>
-          <w:tab w:val="num" w:pos="2160"/>
-        </w:tabs>
-        <w:ind w:left="2160" w:hanging="360"/>
+          <w:tab w:val="num" w:pos="1440"/>
+        </w:tabs>
+        <w:ind w:left="1440" w:hanging="360"/>
       </w:pPr>
       <w:rPr>
-        <w:rFonts w:ascii="Symbol" w:hAnsi="Symbol" w:hint="default"/>
+        <w:rFonts w:ascii="Symbol" w:hAnsi="Symbol" w:cs="Symbol" w:hint="default"/>
         <w:sz w:val="20"/>
       </w:rPr>
     </w:lvl>
-    <w:lvl w:ilvl="3" w:tentative="1">
+    <w:lvl w:ilvl="2">
       <w:start w:val="1"/>
       <w:numFmt w:val="bullet"/>
       <w:lvlText w:val=""/>
       <w:lvlJc w:val="left"/>
       <w:pPr>
         <w:tabs>
-          <w:tab w:val="num" w:pos="2880"/>
-        </w:tabs>
-        <w:ind w:left="2880" w:hanging="360"/>
+          <w:tab w:val="num" w:pos="2160"/>
+        </w:tabs>
+        <w:ind w:left="2160" w:hanging="360"/>
       </w:pPr>
       <w:rPr>
-        <w:rFonts w:ascii="Symbol" w:hAnsi="Symbol" w:hint="default"/>
+        <w:rFonts w:ascii="Symbol" w:hAnsi="Symbol" w:cs="Symbol" w:hint="default"/>
         <w:sz w:val="20"/>
       </w:rPr>
     </w:lvl>
-    <w:lvl w:ilvl="4" w:tentative="1">
+    <w:lvl w:ilvl="3">
       <w:start w:val="1"/>
       <w:numFmt w:val="bullet"/>
       <w:lvlText w:val=""/>
       <w:lvlJc w:val="left"/>
       <w:pPr>
         <w:tabs>
-          <w:tab w:val="num" w:pos="3600"/>
-        </w:tabs>
-        <w:ind w:left="3600" w:hanging="360"/>
+          <w:tab w:val="num" w:pos="2880"/>
+        </w:tabs>
+        <w:ind w:left="2880" w:hanging="360"/>
       </w:pPr>
       <w:rPr>
-        <w:rFonts w:ascii="Symbol" w:hAnsi="Symbol" w:hint="default"/>
+        <w:rFonts w:ascii="Symbol" w:hAnsi="Symbol" w:cs="Symbol" w:hint="default"/>
         <w:sz w:val="20"/>
       </w:rPr>
     </w:lvl>
-    <w:lvl w:ilvl="5" w:tentative="1">
+    <w:lvl w:ilvl="4">
       <w:start w:val="1"/>
       <w:numFmt w:val="bullet"/>
       <w:lvlText w:val=""/>
       <w:lvlJc w:val="left"/>
       <w:pPr>
         <w:tabs>
-          <w:tab w:val="num" w:pos="4320"/>
-        </w:tabs>
-        <w:ind w:left="4320" w:hanging="360"/>
+          <w:tab w:val="num" w:pos="3600"/>
+        </w:tabs>
+        <w:ind w:left="3600" w:hanging="360"/>
       </w:pPr>
       <w:rPr>
-        <w:rFonts w:ascii="Symbol" w:hAnsi="Symbol" w:hint="default"/>
+        <w:rFonts w:ascii="Symbol" w:hAnsi="Symbol" w:cs="Symbol" w:hint="default"/>
         <w:sz w:val="20"/>
       </w:rPr>
     </w:lvl>
-    <w:lvl w:ilvl="6" w:tentative="1">
+    <w:lvl w:ilvl="5">
       <w:start w:val="1"/>
       <w:numFmt w:val="bullet"/>
       <w:lvlText w:val=""/>
       <w:lvlJc w:val="left"/>
       <w:pPr>
         <w:tabs>
-          <w:tab w:val="num" w:pos="5040"/>
-        </w:tabs>
-        <w:ind w:left="5040" w:hanging="360"/>
+          <w:tab w:val="num" w:pos="4320"/>
+        </w:tabs>
+        <w:ind w:left="4320" w:hanging="360"/>
       </w:pPr>
       <w:rPr>
-        <w:rFonts w:ascii="Symbol" w:hAnsi="Symbol" w:hint="default"/>
+        <w:rFonts w:ascii="Symbol" w:hAnsi="Symbol" w:cs="Symbol" w:hint="default"/>
         <w:sz w:val="20"/>
       </w:rPr>
     </w:lvl>
-    <w:lvl w:ilvl="7" w:tentative="1">
+    <w:lvl w:ilvl="6">
       <w:start w:val="1"/>
       <w:numFmt w:val="bullet"/>
       <w:lvlText w:val=""/>
       <w:lvlJc w:val="left"/>
       <w:pPr>
         <w:tabs>
-          <w:tab w:val="num" w:pos="5760"/>
-        </w:tabs>
-        <w:ind w:left="5760" w:hanging="360"/>
+          <w:tab w:val="num" w:pos="5040"/>
+        </w:tabs>
+        <w:ind w:left="5040" w:hanging="360"/>
       </w:pPr>
       <w:rPr>
-        <w:rFonts w:ascii="Symbol" w:hAnsi="Symbol" w:hint="default"/>
+        <w:rFonts w:ascii="Symbol" w:hAnsi="Symbol" w:cs="Symbol" w:hint="default"/>
         <w:sz w:val="20"/>
       </w:rPr>
     </w:lvl>
-    <w:lvl w:ilvl="8" w:tentative="1">
+    <w:lvl w:ilvl="7">
       <w:start w:val="1"/>
       <w:numFmt w:val="bullet"/>
       <w:lvlText w:val=""/>
       <w:lvlJc w:val="left"/>
       <w:pPr>
         <w:tabs>
-          <w:tab w:val="num" w:pos="6480"/>
-        </w:tabs>
-        <w:ind w:left="6480" w:hanging="360"/>
+          <w:tab w:val="num" w:pos="5760"/>
+        </w:tabs>
+        <w:ind w:left="5760" w:hanging="360"/>
       </w:pPr>
       <w:rPr>
-        <w:rFonts w:ascii="Symbol" w:hAnsi="Symbol" w:hint="default"/>
+        <w:rFonts w:ascii="Symbol" w:hAnsi="Symbol" w:cs="Symbol" w:hint="default"/>
         <w:sz w:val="20"/>
       </w:rPr>
     </w:lvl>
-  </w:abstractNum>
-  <w:abstractNum w:abstractNumId="2" w15:restartNumberingAfterBreak="0">
-    <w:nsid w:val="072B37A4"/>
-    <w:multiLevelType w:val="multilevel"/>
-    <w:tmpl w:val="B93CCA90"/>
-    <w:lvl w:ilvl="0">
+    <w:lvl w:ilvl="8">
       <w:start w:val="1"/>
       <w:numFmt w:val="bullet"/>
       <w:lvlText w:val=""/>
       <w:lvlJc w:val="left"/>
       <w:pPr>
         <w:tabs>
-          <w:tab w:val="num" w:pos="720"/>
-        </w:tabs>
-        <w:ind w:left="720" w:hanging="360"/>
+          <w:tab w:val="num" w:pos="6480"/>
+        </w:tabs>
+        <w:ind w:left="6480" w:hanging="360"/>
       </w:pPr>
       <w:rPr>
-        <w:rFonts w:ascii="Symbol" w:hAnsi="Symbol" w:hint="default"/>
+        <w:rFonts w:ascii="Symbol" w:hAnsi="Symbol" w:cs="Symbol" w:hint="default"/>
         <w:sz w:val="20"/>
       </w:rPr>
     </w:lvl>
-    <w:lvl w:ilvl="1" w:tentative="1">
+  </w:abstractNum>
+  <w:abstractNum w:abstractNumId="4">
+    <w:lvl w:ilvl="0">
+      <w:start w:val="1"/>
+      <w:numFmt w:val="decimal"/>
+      <w:lvlText w:val="%1."/>
+      <w:lvlJc w:val="left"/>
+      <w:pPr>
+        <w:tabs>
+          <w:tab w:val="num" w:pos="720"/>
+        </w:tabs>
+        <w:ind w:left="720" w:hanging="360"/>
+      </w:pPr>
+      <w:rPr/>
+    </w:lvl>
+    <w:lvl w:ilvl="1">
       <w:start w:val="1"/>
       <w:numFmt w:val="bullet"/>
       <w:lvlText w:val=""/>
@@ -1718,533 +2159,543 @@
         <w:ind w:left="1440" w:hanging="360"/>
       </w:pPr>
       <w:rPr>
-        <w:rFonts w:ascii="Symbol" w:hAnsi="Symbol" w:hint="default"/>
+        <w:rFonts w:ascii="Symbol" w:hAnsi="Symbol" w:cs="Symbol" w:hint="default"/>
         <w:sz w:val="20"/>
       </w:rPr>
     </w:lvl>
-    <w:lvl w:ilvl="2" w:tentative="1">
+    <w:lvl w:ilvl="2">
+      <w:start w:val="1"/>
+      <w:numFmt w:val="decimal"/>
+      <w:lvlText w:val="%3."/>
+      <w:lvlJc w:val="left"/>
+      <w:pPr>
+        <w:tabs>
+          <w:tab w:val="num" w:pos="2160"/>
+        </w:tabs>
+        <w:ind w:left="2160" w:hanging="360"/>
+      </w:pPr>
+      <w:rPr/>
+    </w:lvl>
+    <w:lvl w:ilvl="3">
+      <w:start w:val="1"/>
+      <w:numFmt w:val="decimal"/>
+      <w:lvlText w:val="%4."/>
+      <w:lvlJc w:val="left"/>
+      <w:pPr>
+        <w:tabs>
+          <w:tab w:val="num" w:pos="2880"/>
+        </w:tabs>
+        <w:ind w:left="2880" w:hanging="360"/>
+      </w:pPr>
+      <w:rPr/>
+    </w:lvl>
+    <w:lvl w:ilvl="4">
+      <w:start w:val="1"/>
+      <w:numFmt w:val="decimal"/>
+      <w:lvlText w:val="%5."/>
+      <w:lvlJc w:val="left"/>
+      <w:pPr>
+        <w:tabs>
+          <w:tab w:val="num" w:pos="3600"/>
+        </w:tabs>
+        <w:ind w:left="3600" w:hanging="360"/>
+      </w:pPr>
+      <w:rPr/>
+    </w:lvl>
+    <w:lvl w:ilvl="5">
+      <w:start w:val="1"/>
+      <w:numFmt w:val="decimal"/>
+      <w:lvlText w:val="%6."/>
+      <w:lvlJc w:val="left"/>
+      <w:pPr>
+        <w:tabs>
+          <w:tab w:val="num" w:pos="4320"/>
+        </w:tabs>
+        <w:ind w:left="4320" w:hanging="360"/>
+      </w:pPr>
+      <w:rPr/>
+    </w:lvl>
+    <w:lvl w:ilvl="6">
+      <w:start w:val="1"/>
+      <w:numFmt w:val="decimal"/>
+      <w:lvlText w:val="%7."/>
+      <w:lvlJc w:val="left"/>
+      <w:pPr>
+        <w:tabs>
+          <w:tab w:val="num" w:pos="5040"/>
+        </w:tabs>
+        <w:ind w:left="5040" w:hanging="360"/>
+      </w:pPr>
+      <w:rPr/>
+    </w:lvl>
+    <w:lvl w:ilvl="7">
+      <w:start w:val="1"/>
+      <w:numFmt w:val="decimal"/>
+      <w:lvlText w:val="%8."/>
+      <w:lvlJc w:val="left"/>
+      <w:pPr>
+        <w:tabs>
+          <w:tab w:val="num" w:pos="5760"/>
+        </w:tabs>
+        <w:ind w:left="5760" w:hanging="360"/>
+      </w:pPr>
+      <w:rPr/>
+    </w:lvl>
+    <w:lvl w:ilvl="8">
+      <w:start w:val="1"/>
+      <w:numFmt w:val="decimal"/>
+      <w:lvlText w:val="%9."/>
+      <w:lvlJc w:val="left"/>
+      <w:pPr>
+        <w:tabs>
+          <w:tab w:val="num" w:pos="6480"/>
+        </w:tabs>
+        <w:ind w:left="6480" w:hanging="360"/>
+      </w:pPr>
+      <w:rPr/>
+    </w:lvl>
+  </w:abstractNum>
+  <w:abstractNum w:abstractNumId="5">
+    <w:lvl w:ilvl="0">
       <w:start w:val="1"/>
       <w:numFmt w:val="bullet"/>
       <w:lvlText w:val=""/>
       <w:lvlJc w:val="left"/>
       <w:pPr>
         <w:tabs>
-          <w:tab w:val="num" w:pos="2160"/>
-        </w:tabs>
-        <w:ind w:left="2160" w:hanging="360"/>
+          <w:tab w:val="num" w:pos="720"/>
+        </w:tabs>
+        <w:ind w:left="720" w:hanging="360"/>
       </w:pPr>
       <w:rPr>
-        <w:rFonts w:ascii="Symbol" w:hAnsi="Symbol" w:hint="default"/>
+        <w:rFonts w:ascii="Symbol" w:hAnsi="Symbol" w:cs="Symbol" w:hint="default"/>
         <w:sz w:val="20"/>
       </w:rPr>
     </w:lvl>
-    <w:lvl w:ilvl="3" w:tentative="1">
+    <w:lvl w:ilvl="1">
       <w:start w:val="1"/>
       <w:numFmt w:val="bullet"/>
       <w:lvlText w:val=""/>
       <w:lvlJc w:val="left"/>
       <w:pPr>
         <w:tabs>
-          <w:tab w:val="num" w:pos="2880"/>
-        </w:tabs>
-        <w:ind w:left="2880" w:hanging="360"/>
+          <w:tab w:val="num" w:pos="1440"/>
+        </w:tabs>
+        <w:ind w:left="1440" w:hanging="360"/>
       </w:pPr>
       <w:rPr>
-        <w:rFonts w:ascii="Symbol" w:hAnsi="Symbol" w:hint="default"/>
+        <w:rFonts w:ascii="Symbol" w:hAnsi="Symbol" w:cs="Symbol" w:hint="default"/>
         <w:sz w:val="20"/>
       </w:rPr>
     </w:lvl>
-    <w:lvl w:ilvl="4" w:tentative="1">
+    <w:lvl w:ilvl="2">
       <w:start w:val="1"/>
       <w:numFmt w:val="bullet"/>
       <w:lvlText w:val=""/>
       <w:lvlJc w:val="left"/>
       <w:pPr>
         <w:tabs>
-          <w:tab w:val="num" w:pos="3600"/>
-        </w:tabs>
-        <w:ind w:left="3600" w:hanging="360"/>
+          <w:tab w:val="num" w:pos="2160"/>
+        </w:tabs>
+        <w:ind w:left="2160" w:hanging="360"/>
       </w:pPr>
       <w:rPr>
-        <w:rFonts w:ascii="Symbol" w:hAnsi="Symbol" w:hint="default"/>
+        <w:rFonts w:ascii="Symbol" w:hAnsi="Symbol" w:cs="Symbol" w:hint="default"/>
         <w:sz w:val="20"/>
       </w:rPr>
     </w:lvl>
-    <w:lvl w:ilvl="5" w:tentative="1">
+    <w:lvl w:ilvl="3">
       <w:start w:val="1"/>
       <w:numFmt w:val="bullet"/>
       <w:lvlText w:val=""/>
       <w:lvlJc w:val="left"/>
       <w:pPr>
         <w:tabs>
-          <w:tab w:val="num" w:pos="4320"/>
-        </w:tabs>
-        <w:ind w:left="4320" w:hanging="360"/>
+          <w:tab w:val="num" w:pos="2880"/>
+        </w:tabs>
+        <w:ind w:left="2880" w:hanging="360"/>
       </w:pPr>
       <w:rPr>
-        <w:rFonts w:ascii="Symbol" w:hAnsi="Symbol" w:hint="default"/>
+        <w:rFonts w:ascii="Symbol" w:hAnsi="Symbol" w:cs="Symbol" w:hint="default"/>
         <w:sz w:val="20"/>
       </w:rPr>
     </w:lvl>
-    <w:lvl w:ilvl="6" w:tentative="1">
+    <w:lvl w:ilvl="4">
       <w:start w:val="1"/>
       <w:numFmt w:val="bullet"/>
       <w:lvlText w:val=""/>
       <w:lvlJc w:val="left"/>
       <w:pPr>
         <w:tabs>
-          <w:tab w:val="num" w:pos="5040"/>
-        </w:tabs>
-        <w:ind w:left="5040" w:hanging="360"/>
+          <w:tab w:val="num" w:pos="3600"/>
+        </w:tabs>
+        <w:ind w:left="3600" w:hanging="360"/>
       </w:pPr>
       <w:rPr>
-        <w:rFonts w:ascii="Symbol" w:hAnsi="Symbol" w:hint="default"/>
+        <w:rFonts w:ascii="Symbol" w:hAnsi="Symbol" w:cs="Symbol" w:hint="default"/>
         <w:sz w:val="20"/>
       </w:rPr>
     </w:lvl>
-    <w:lvl w:ilvl="7" w:tentative="1">
+    <w:lvl w:ilvl="5">
       <w:start w:val="1"/>
       <w:numFmt w:val="bullet"/>
       <w:lvlText w:val=""/>
       <w:lvlJc w:val="left"/>
       <w:pPr>
         <w:tabs>
-          <w:tab w:val="num" w:pos="5760"/>
-        </w:tabs>
-        <w:ind w:left="5760" w:hanging="360"/>
+          <w:tab w:val="num" w:pos="4320"/>
+        </w:tabs>
+        <w:ind w:left="4320" w:hanging="360"/>
       </w:pPr>
       <w:rPr>
-        <w:rFonts w:ascii="Symbol" w:hAnsi="Symbol" w:hint="default"/>
+        <w:rFonts w:ascii="Symbol" w:hAnsi="Symbol" w:cs="Symbol" w:hint="default"/>
         <w:sz w:val="20"/>
       </w:rPr>
     </w:lvl>
-    <w:lvl w:ilvl="8" w:tentative="1">
+    <w:lvl w:ilvl="6">
       <w:start w:val="1"/>
       <w:numFmt w:val="bullet"/>
       <w:lvlText w:val=""/>
       <w:lvlJc w:val="left"/>
       <w:pPr>
         <w:tabs>
-          <w:tab w:val="num" w:pos="6480"/>
-        </w:tabs>
-        <w:ind w:left="6480" w:hanging="360"/>
+          <w:tab w:val="num" w:pos="5040"/>
+        </w:tabs>
+        <w:ind w:left="5040" w:hanging="360"/>
       </w:pPr>
       <w:rPr>
-        <w:rFonts w:ascii="Symbol" w:hAnsi="Symbol" w:hint="default"/>
+        <w:rFonts w:ascii="Symbol" w:hAnsi="Symbol" w:cs="Symbol" w:hint="default"/>
         <w:sz w:val="20"/>
       </w:rPr>
     </w:lvl>
-  </w:abstractNum>
-  <w:abstractNum w:abstractNumId="3" w15:restartNumberingAfterBreak="0">
-    <w:nsid w:val="0E516696"/>
-    <w:multiLevelType w:val="multilevel"/>
-    <w:tmpl w:val="9A565A08"/>
-    <w:lvl w:ilvl="0">
+    <w:lvl w:ilvl="7">
       <w:start w:val="1"/>
       <w:numFmt w:val="bullet"/>
       <w:lvlText w:val=""/>
       <w:lvlJc w:val="left"/>
       <w:pPr>
         <w:tabs>
-          <w:tab w:val="num" w:pos="720"/>
-        </w:tabs>
-        <w:ind w:left="720" w:hanging="360"/>
+          <w:tab w:val="num" w:pos="5760"/>
+        </w:tabs>
+        <w:ind w:left="5760" w:hanging="360"/>
       </w:pPr>
       <w:rPr>
-        <w:rFonts w:ascii="Symbol" w:hAnsi="Symbol" w:hint="default"/>
+        <w:rFonts w:ascii="Symbol" w:hAnsi="Symbol" w:cs="Symbol" w:hint="default"/>
         <w:sz w:val="20"/>
       </w:rPr>
     </w:lvl>
-    <w:lvl w:ilvl="1" w:tentative="1">
+    <w:lvl w:ilvl="8">
       <w:start w:val="1"/>
       <w:numFmt w:val="bullet"/>
       <w:lvlText w:val=""/>
       <w:lvlJc w:val="left"/>
       <w:pPr>
         <w:tabs>
-          <w:tab w:val="num" w:pos="1440"/>
-        </w:tabs>
-        <w:ind w:left="1440" w:hanging="360"/>
+          <w:tab w:val="num" w:pos="6480"/>
+        </w:tabs>
+        <w:ind w:left="6480" w:hanging="360"/>
       </w:pPr>
       <w:rPr>
-        <w:rFonts w:ascii="Symbol" w:hAnsi="Symbol" w:hint="default"/>
+        <w:rFonts w:ascii="Symbol" w:hAnsi="Symbol" w:cs="Symbol" w:hint="default"/>
         <w:sz w:val="20"/>
       </w:rPr>
     </w:lvl>
-    <w:lvl w:ilvl="2" w:tentative="1">
+  </w:abstractNum>
+  <w:abstractNum w:abstractNumId="6">
+    <w:lvl w:ilvl="0">
       <w:start w:val="1"/>
       <w:numFmt w:val="bullet"/>
       <w:lvlText w:val=""/>
       <w:lvlJc w:val="left"/>
       <w:pPr>
         <w:tabs>
-          <w:tab w:val="num" w:pos="2160"/>
-        </w:tabs>
-        <w:ind w:left="2160" w:hanging="360"/>
+          <w:tab w:val="num" w:pos="720"/>
+        </w:tabs>
+        <w:ind w:left="720" w:hanging="360"/>
       </w:pPr>
       <w:rPr>
-        <w:rFonts w:ascii="Symbol" w:hAnsi="Symbol" w:hint="default"/>
+        <w:rFonts w:ascii="Symbol" w:hAnsi="Symbol" w:cs="Symbol" w:hint="default"/>
         <w:sz w:val="20"/>
       </w:rPr>
     </w:lvl>
-    <w:lvl w:ilvl="3" w:tentative="1">
+    <w:lvl w:ilvl="1">
       <w:start w:val="1"/>
       <w:numFmt w:val="bullet"/>
       <w:lvlText w:val=""/>
       <w:lvlJc w:val="left"/>
       <w:pPr>
         <w:tabs>
-          <w:tab w:val="num" w:pos="2880"/>
-        </w:tabs>
-        <w:ind w:left="2880" w:hanging="360"/>
+          <w:tab w:val="num" w:pos="1440"/>
+        </w:tabs>
+        <w:ind w:left="1440" w:hanging="360"/>
       </w:pPr>
       <w:rPr>
-        <w:rFonts w:ascii="Symbol" w:hAnsi="Symbol" w:hint="default"/>
+        <w:rFonts w:ascii="Symbol" w:hAnsi="Symbol" w:cs="Symbol" w:hint="default"/>
         <w:sz w:val="20"/>
       </w:rPr>
     </w:lvl>
-    <w:lvl w:ilvl="4" w:tentative="1">
+    <w:lvl w:ilvl="2">
       <w:start w:val="1"/>
       <w:numFmt w:val="bullet"/>
       <w:lvlText w:val=""/>
       <w:lvlJc w:val="left"/>
       <w:pPr>
         <w:tabs>
-          <w:tab w:val="num" w:pos="3600"/>
-        </w:tabs>
-        <w:ind w:left="3600" w:hanging="360"/>
+          <w:tab w:val="num" w:pos="2160"/>
+        </w:tabs>
+        <w:ind w:left="2160" w:hanging="360"/>
       </w:pPr>
       <w:rPr>
-        <w:rFonts w:ascii="Symbol" w:hAnsi="Symbol" w:hint="default"/>
+        <w:rFonts w:ascii="Symbol" w:hAnsi="Symbol" w:cs="Symbol" w:hint="default"/>
         <w:sz w:val="20"/>
       </w:rPr>
     </w:lvl>
-    <w:lvl w:ilvl="5" w:tentative="1">
+    <w:lvl w:ilvl="3">
       <w:start w:val="1"/>
       <w:numFmt w:val="bullet"/>
       <w:lvlText w:val=""/>
       <w:lvlJc w:val="left"/>
       <w:pPr>
         <w:tabs>
-          <w:tab w:val="num" w:pos="4320"/>
-        </w:tabs>
-        <w:ind w:left="4320" w:hanging="360"/>
+          <w:tab w:val="num" w:pos="2880"/>
+        </w:tabs>
+        <w:ind w:left="2880" w:hanging="360"/>
       </w:pPr>
       <w:rPr>
-        <w:rFonts w:ascii="Symbol" w:hAnsi="Symbol" w:hint="default"/>
+        <w:rFonts w:ascii="Symbol" w:hAnsi="Symbol" w:cs="Symbol" w:hint="default"/>
         <w:sz w:val="20"/>
       </w:rPr>
     </w:lvl>
-    <w:lvl w:ilvl="6" w:tentative="1">
+    <w:lvl w:ilvl="4">
       <w:start w:val="1"/>
       <w:numFmt w:val="bullet"/>
       <w:lvlText w:val=""/>
       <w:lvlJc w:val="left"/>
       <w:pPr>
         <w:tabs>
-          <w:tab w:val="num" w:pos="5040"/>
-        </w:tabs>
-        <w:ind w:left="5040" w:hanging="360"/>
+          <w:tab w:val="num" w:pos="3600"/>
+        </w:tabs>
+        <w:ind w:left="3600" w:hanging="360"/>
       </w:pPr>
       <w:rPr>
-        <w:rFonts w:ascii="Symbol" w:hAnsi="Symbol" w:hint="default"/>
+        <w:rFonts w:ascii="Symbol" w:hAnsi="Symbol" w:cs="Symbol" w:hint="default"/>
         <w:sz w:val="20"/>
       </w:rPr>
     </w:lvl>
-    <w:lvl w:ilvl="7" w:tentative="1">
+    <w:lvl w:ilvl="5">
       <w:start w:val="1"/>
       <w:numFmt w:val="bullet"/>
       <w:lvlText w:val=""/>
       <w:lvlJc w:val="left"/>
       <w:pPr>
         <w:tabs>
-          <w:tab w:val="num" w:pos="5760"/>
-        </w:tabs>
-        <w:ind w:left="5760" w:hanging="360"/>
+          <w:tab w:val="num" w:pos="4320"/>
+        </w:tabs>
+        <w:ind w:left="4320" w:hanging="360"/>
       </w:pPr>
       <w:rPr>
-        <w:rFonts w:ascii="Symbol" w:hAnsi="Symbol" w:hint="default"/>
+        <w:rFonts w:ascii="Symbol" w:hAnsi="Symbol" w:cs="Symbol" w:hint="default"/>
         <w:sz w:val="20"/>
       </w:rPr>
     </w:lvl>
-    <w:lvl w:ilvl="8" w:tentative="1">
+    <w:lvl w:ilvl="6">
       <w:start w:val="1"/>
       <w:numFmt w:val="bullet"/>
       <w:lvlText w:val=""/>
       <w:lvlJc w:val="left"/>
       <w:pPr>
         <w:tabs>
-          <w:tab w:val="num" w:pos="6480"/>
-        </w:tabs>
-        <w:ind w:left="6480" w:hanging="360"/>
+          <w:tab w:val="num" w:pos="5040"/>
+        </w:tabs>
+        <w:ind w:left="5040" w:hanging="360"/>
       </w:pPr>
       <w:rPr>
-        <w:rFonts w:ascii="Symbol" w:hAnsi="Symbol" w:hint="default"/>
+        <w:rFonts w:ascii="Symbol" w:hAnsi="Symbol" w:cs="Symbol" w:hint="default"/>
         <w:sz w:val="20"/>
       </w:rPr>
     </w:lvl>
-  </w:abstractNum>
-  <w:abstractNum w:abstractNumId="4" w15:restartNumberingAfterBreak="0">
-    <w:nsid w:val="312341BC"/>
-    <w:multiLevelType w:val="multilevel"/>
-    <w:tmpl w:val="05DC35E4"/>
-    <w:lvl w:ilvl="0">
-      <w:start w:val="1"/>
-      <w:numFmt w:val="decimal"/>
-      <w:lvlText w:val="%1."/>
-      <w:lvlJc w:val="left"/>
-      <w:pPr>
-        <w:tabs>
-          <w:tab w:val="num" w:pos="720"/>
-        </w:tabs>
-        <w:ind w:left="720" w:hanging="360"/>
-      </w:pPr>
-    </w:lvl>
-    <w:lvl w:ilvl="1">
+    <w:lvl w:ilvl="7">
       <w:start w:val="1"/>
       <w:numFmt w:val="bullet"/>
       <w:lvlText w:val=""/>
       <w:lvlJc w:val="left"/>
       <w:pPr>
         <w:tabs>
-          <w:tab w:val="num" w:pos="1440"/>
-        </w:tabs>
-        <w:ind w:left="1440" w:hanging="360"/>
+          <w:tab w:val="num" w:pos="5760"/>
+        </w:tabs>
+        <w:ind w:left="5760" w:hanging="360"/>
       </w:pPr>
       <w:rPr>
-        <w:rFonts w:ascii="Symbol" w:hAnsi="Symbol" w:hint="default"/>
+        <w:rFonts w:ascii="Symbol" w:hAnsi="Symbol" w:cs="Symbol" w:hint="default"/>
         <w:sz w:val="20"/>
       </w:rPr>
     </w:lvl>
-    <w:lvl w:ilvl="2" w:tentative="1">
-      <w:start w:val="1"/>
-      <w:numFmt w:val="decimal"/>
-      <w:lvlText w:val="%3."/>
-      <w:lvlJc w:val="left"/>
-      <w:pPr>
-        <w:tabs>
-          <w:tab w:val="num" w:pos="2160"/>
-        </w:tabs>
-        <w:ind w:left="2160" w:hanging="360"/>
-      </w:pPr>
-    </w:lvl>
-    <w:lvl w:ilvl="3" w:tentative="1">
-      <w:start w:val="1"/>
-      <w:numFmt w:val="decimal"/>
-      <w:lvlText w:val="%4."/>
-      <w:lvlJc w:val="left"/>
-      <w:pPr>
-        <w:tabs>
-          <w:tab w:val="num" w:pos="2880"/>
-        </w:tabs>
-        <w:ind w:left="2880" w:hanging="360"/>
-      </w:pPr>
-    </w:lvl>
-    <w:lvl w:ilvl="4" w:tentative="1">
-      <w:start w:val="1"/>
-      <w:numFmt w:val="decimal"/>
-      <w:lvlText w:val="%5."/>
-      <w:lvlJc w:val="left"/>
-      <w:pPr>
-        <w:tabs>
-          <w:tab w:val="num" w:pos="3600"/>
-        </w:tabs>
-        <w:ind w:left="3600" w:hanging="360"/>
-      </w:pPr>
-    </w:lvl>
-    <w:lvl w:ilvl="5" w:tentative="1">
-      <w:start w:val="1"/>
-      <w:numFmt w:val="decimal"/>
-      <w:lvlText w:val="%6."/>
-      <w:lvlJc w:val="left"/>
-      <w:pPr>
-        <w:tabs>
-          <w:tab w:val="num" w:pos="4320"/>
-        </w:tabs>
-        <w:ind w:left="4320" w:hanging="360"/>
-      </w:pPr>
-    </w:lvl>
-    <w:lvl w:ilvl="6" w:tentative="1">
-      <w:start w:val="1"/>
-      <w:numFmt w:val="decimal"/>
-      <w:lvlText w:val="%7."/>
-      <w:lvlJc w:val="left"/>
-      <w:pPr>
-        <w:tabs>
-          <w:tab w:val="num" w:pos="5040"/>
-        </w:tabs>
-        <w:ind w:left="5040" w:hanging="360"/>
-      </w:pPr>
-    </w:lvl>
-    <w:lvl w:ilvl="7" w:tentative="1">
-      <w:start w:val="1"/>
-      <w:numFmt w:val="decimal"/>
-      <w:lvlText w:val="%8."/>
-      <w:lvlJc w:val="left"/>
-      <w:pPr>
-        <w:tabs>
-          <w:tab w:val="num" w:pos="5760"/>
-        </w:tabs>
-        <w:ind w:left="5760" w:hanging="360"/>
-      </w:pPr>
-    </w:lvl>
-    <w:lvl w:ilvl="8" w:tentative="1">
-      <w:start w:val="1"/>
-      <w:numFmt w:val="decimal"/>
-      <w:lvlText w:val="%9."/>
-      <w:lvlJc w:val="left"/>
-      <w:pPr>
-        <w:tabs>
-          <w:tab w:val="num" w:pos="6480"/>
-        </w:tabs>
-        <w:ind w:left="6480" w:hanging="360"/>
-      </w:pPr>
-    </w:lvl>
-  </w:abstractNum>
-  <w:abstractNum w:abstractNumId="5" w15:restartNumberingAfterBreak="0">
-    <w:nsid w:val="4C634254"/>
-    <w:multiLevelType w:val="multilevel"/>
-    <w:tmpl w:val="B5040C96"/>
-    <w:lvl w:ilvl="0">
-      <w:start w:val="1"/>
-      <w:numFmt w:val="decimal"/>
-      <w:lvlText w:val="%1."/>
-      <w:lvlJc w:val="left"/>
-      <w:pPr>
-        <w:tabs>
-          <w:tab w:val="num" w:pos="720"/>
-        </w:tabs>
-        <w:ind w:left="720" w:hanging="360"/>
-      </w:pPr>
-    </w:lvl>
-    <w:lvl w:ilvl="1">
+    <w:lvl w:ilvl="8">
       <w:start w:val="1"/>
       <w:numFmt w:val="bullet"/>
       <w:lvlText w:val=""/>
       <w:lvlJc w:val="left"/>
       <w:pPr>
         <w:tabs>
-          <w:tab w:val="num" w:pos="1440"/>
-        </w:tabs>
-        <w:ind w:left="1440" w:hanging="360"/>
+          <w:tab w:val="num" w:pos="6480"/>
+        </w:tabs>
+        <w:ind w:left="6480" w:hanging="360"/>
       </w:pPr>
       <w:rPr>
-        <w:rFonts w:ascii="Symbol" w:hAnsi="Symbol" w:hint="default"/>
+        <w:rFonts w:ascii="Symbol" w:hAnsi="Symbol" w:cs="Symbol" w:hint="default"/>
         <w:sz w:val="20"/>
       </w:rPr>
     </w:lvl>
-    <w:lvl w:ilvl="2" w:tentative="1">
-      <w:start w:val="1"/>
-      <w:numFmt w:val="decimal"/>
-      <w:lvlText w:val="%3."/>
-      <w:lvlJc w:val="left"/>
-      <w:pPr>
-        <w:tabs>
-          <w:tab w:val="num" w:pos="2160"/>
-        </w:tabs>
-        <w:ind w:left="2160" w:hanging="360"/>
-      </w:pPr>
-    </w:lvl>
-    <w:lvl w:ilvl="3" w:tentative="1">
-      <w:start w:val="1"/>
-      <w:numFmt w:val="decimal"/>
-      <w:lvlText w:val="%4."/>
-      <w:lvlJc w:val="left"/>
-      <w:pPr>
-        <w:tabs>
-          <w:tab w:val="num" w:pos="2880"/>
-        </w:tabs>
-        <w:ind w:left="2880" w:hanging="360"/>
-      </w:pPr>
-    </w:lvl>
-    <w:lvl w:ilvl="4" w:tentative="1">
-      <w:start w:val="1"/>
-      <w:numFmt w:val="decimal"/>
-      <w:lvlText w:val="%5."/>
-      <w:lvlJc w:val="left"/>
-      <w:pPr>
-        <w:tabs>
-          <w:tab w:val="num" w:pos="3600"/>
-        </w:tabs>
-        <w:ind w:left="3600" w:hanging="360"/>
-      </w:pPr>
-    </w:lvl>
-    <w:lvl w:ilvl="5" w:tentative="1">
-      <w:start w:val="1"/>
-      <w:numFmt w:val="decimal"/>
-      <w:lvlText w:val="%6."/>
-      <w:lvlJc w:val="left"/>
-      <w:pPr>
-        <w:tabs>
-          <w:tab w:val="num" w:pos="4320"/>
-        </w:tabs>
-        <w:ind w:left="4320" w:hanging="360"/>
-      </w:pPr>
-    </w:lvl>
-    <w:lvl w:ilvl="6" w:tentative="1">
-      <w:start w:val="1"/>
-      <w:numFmt w:val="decimal"/>
-      <w:lvlText w:val="%7."/>
-      <w:lvlJc w:val="left"/>
-      <w:pPr>
-        <w:tabs>
-          <w:tab w:val="num" w:pos="5040"/>
-        </w:tabs>
-        <w:ind w:left="5040" w:hanging="360"/>
-      </w:pPr>
-    </w:lvl>
-    <w:lvl w:ilvl="7" w:tentative="1">
-      <w:start w:val="1"/>
-      <w:numFmt w:val="decimal"/>
-      <w:lvlText w:val="%8."/>
-      <w:lvlJc w:val="left"/>
-      <w:pPr>
-        <w:tabs>
-          <w:tab w:val="num" w:pos="5760"/>
-        </w:tabs>
-        <w:ind w:left="5760" w:hanging="360"/>
-      </w:pPr>
-    </w:lvl>
-    <w:lvl w:ilvl="8" w:tentative="1">
-      <w:start w:val="1"/>
-      <w:numFmt w:val="decimal"/>
-      <w:lvlText w:val="%9."/>
-      <w:lvlJc w:val="left"/>
-      <w:pPr>
-        <w:tabs>
-          <w:tab w:val="num" w:pos="6480"/>
-        </w:tabs>
-        <w:ind w:left="6480" w:hanging="360"/>
-      </w:pPr>
-    </w:lvl>
   </w:abstractNum>
-  <w:num w:numId="1" w16cid:durableId="531651941">
+  <w:abstractNum w:abstractNumId="7">
+    <w:lvl w:ilvl="0">
+      <w:start w:val="1"/>
+      <w:numFmt w:val="none"/>
+      <w:suff w:val="nothing"/>
+      <w:lvlText w:val=""/>
+      <w:lvlJc w:val="left"/>
+      <w:pPr>
+        <w:tabs>
+          <w:tab w:val="num" w:pos="0"/>
+        </w:tabs>
+        <w:ind w:left="0" w:hanging="0"/>
+      </w:pPr>
+    </w:lvl>
+    <w:lvl w:ilvl="1">
+      <w:start w:val="1"/>
+      <w:numFmt w:val="none"/>
+      <w:suff w:val="nothing"/>
+      <w:lvlText w:val=""/>
+      <w:lvlJc w:val="left"/>
+      <w:pPr>
+        <w:tabs>
+          <w:tab w:val="num" w:pos="0"/>
+        </w:tabs>
+        <w:ind w:left="0" w:hanging="0"/>
+      </w:pPr>
+    </w:lvl>
+    <w:lvl w:ilvl="2">
+      <w:start w:val="1"/>
+      <w:numFmt w:val="none"/>
+      <w:suff w:val="nothing"/>
+      <w:lvlText w:val=""/>
+      <w:lvlJc w:val="left"/>
+      <w:pPr>
+        <w:tabs>
+          <w:tab w:val="num" w:pos="0"/>
+        </w:tabs>
+        <w:ind w:left="0" w:hanging="0"/>
+      </w:pPr>
+    </w:lvl>
+    <w:lvl w:ilvl="3">
+      <w:start w:val="1"/>
+      <w:numFmt w:val="none"/>
+      <w:suff w:val="nothing"/>
+      <w:lvlText w:val=""/>
+      <w:lvlJc w:val="left"/>
+      <w:pPr>
+        <w:tabs>
+          <w:tab w:val="num" w:pos="0"/>
+        </w:tabs>
+        <w:ind w:left="0" w:hanging="0"/>
+      </w:pPr>
+    </w:lvl>
+    <w:lvl w:ilvl="4">
+      <w:start w:val="1"/>
+      <w:numFmt w:val="none"/>
+      <w:suff w:val="nothing"/>
+      <w:lvlText w:val=""/>
+      <w:lvlJc w:val="left"/>
+      <w:pPr>
+        <w:tabs>
+          <w:tab w:val="num" w:pos="0"/>
+        </w:tabs>
+        <w:ind w:left="0" w:hanging="0"/>
+      </w:pPr>
+    </w:lvl>
+    <w:lvl w:ilvl="5">
+      <w:start w:val="1"/>
+      <w:numFmt w:val="none"/>
+      <w:suff w:val="nothing"/>
+      <w:lvlText w:val=""/>
+      <w:lvlJc w:val="left"/>
+      <w:pPr>
+        <w:tabs>
+          <w:tab w:val="num" w:pos="0"/>
+        </w:tabs>
+        <w:ind w:left="0" w:hanging="0"/>
+      </w:pPr>
+    </w:lvl>
+    <w:lvl w:ilvl="6">
+      <w:start w:val="1"/>
+      <w:numFmt w:val="none"/>
+      <w:suff w:val="nothing"/>
+      <w:lvlText w:val=""/>
+      <w:lvlJc w:val="left"/>
+      <w:pPr>
+        <w:tabs>
+          <w:tab w:val="num" w:pos="0"/>
+        </w:tabs>
+        <w:ind w:left="0" w:hanging="0"/>
+      </w:pPr>
+    </w:lvl>
+    <w:lvl w:ilvl="7">
+      <w:start w:val="1"/>
+      <w:numFmt w:val="none"/>
+      <w:suff w:val="nothing"/>
+      <w:lvlText w:val=""/>
+      <w:lvlJc w:val="left"/>
+      <w:pPr>
+        <w:tabs>
+          <w:tab w:val="num" w:pos="0"/>
+        </w:tabs>
+        <w:ind w:left="0" w:hanging="0"/>
+      </w:pPr>
+    </w:lvl>
+    <w:lvl w:ilvl="8">
+      <w:start w:val="1"/>
+      <w:numFmt w:val="none"/>
+      <w:suff w:val="nothing"/>
+      <w:lvlText w:val=""/>
+      <w:lvlJc w:val="left"/>
+      <w:pPr>
+        <w:tabs>
+          <w:tab w:val="num" w:pos="0"/>
+        </w:tabs>
+        <w:ind w:left="0" w:hanging="0"/>
+      </w:pPr>
+    </w:lvl>
+  </w:abstractNum>
+  <w:num w:numId="1">
+    <w:abstractNumId w:val="1"/>
+  </w:num>
+  <w:num w:numId="2">
+    <w:abstractNumId w:val="2"/>
+  </w:num>
+  <w:num w:numId="3">
+    <w:abstractNumId w:val="3"/>
+  </w:num>
+  <w:num w:numId="4">
+    <w:abstractNumId w:val="4"/>
+  </w:num>
+  <w:num w:numId="5">
     <w:abstractNumId w:val="5"/>
   </w:num>
-  <w:num w:numId="2" w16cid:durableId="1960800343">
-    <w:abstractNumId w:val="4"/>
+  <w:num w:numId="6">
+    <w:abstractNumId w:val="6"/>
   </w:num>
-  <w:num w:numId="3" w16cid:durableId="1095830438">
-    <w:abstractNumId w:val="2"/>
-  </w:num>
-  <w:num w:numId="4" w16cid:durableId="961694044">
-    <w:abstractNumId w:val="0"/>
-  </w:num>
-  <w:num w:numId="5" w16cid:durableId="1038432793">
-    <w:abstractNumId w:val="3"/>
-  </w:num>
-  <w:num w:numId="6" w16cid:durableId="2018343942">
-    <w:abstractNumId w:val="1"/>
+  <w:num w:numId="7">
+    <w:abstractNumId w:val="7"/>
   </w:num>
 </w:numbering>
 </file>
 
 <file path=word/styles.xml><?xml version="1.0" encoding="utf-8"?>
-<w:styles xmlns:mc="http://schemas.openxmlformats.org/markup-compatibility/2006" xmlns:r="http://schemas.openxmlformats.org/officeDocument/2006/relationships" xmlns:w="http://schemas.openxmlformats.org/wordprocessingml/2006/main" xmlns:w14="http://schemas.microsoft.com/office/word/2010/wordml" xmlns:w15="http://schemas.microsoft.com/office/word/2012/wordml" xmlns:w16cex="http://schemas.microsoft.com/office/word/2018/wordml/cex" xmlns:w16cid="http://schemas.microsoft.com/office/word/2016/wordml/cid" xmlns:w16="http://schemas.microsoft.com/office/word/2018/wordml" xmlns:w16du="http://schemas.microsoft.com/office/word/2023/wordml/word16du" xmlns:w16sdtdh="http://schemas.microsoft.com/office/word/2020/wordml/sdtdatahash" xmlns:w16se="http://schemas.microsoft.com/office/word/2015/wordml/symex" mc:Ignorable="w14 w15 w16se w16cid w16 w16cex w16sdtdh w16du">
+<w:styles xmlns:w="http://schemas.openxmlformats.org/wordprocessingml/2006/main" xmlns:w14="http://schemas.microsoft.com/office/word/2010/wordml" xmlns:mc="http://schemas.openxmlformats.org/markup-compatibility/2006" mc:Ignorable="w14">
   <w:docDefaults>
     <w:rPrDefault>
       <w:rPr>
-        <w:rFonts w:asciiTheme="minorHAnsi" w:eastAsiaTheme="minorHAnsi" w:hAnsiTheme="minorHAnsi" w:cstheme="minorBidi"/>
+        <w:rFonts w:ascii="Calibri" w:hAnsi="Calibri" w:eastAsia="Calibri" w:cs="" w:asciiTheme="minorHAnsi" w:cstheme="minorBidi" w:eastAsiaTheme="minorHAnsi" w:hAnsiTheme="minorHAnsi"/>
         <w:kern w:val="2"/>
         <w:sz w:val="22"/>
         <w:szCs w:val="22"/>
@@ -2254,21 +2705,21 @@
     </w:rPrDefault>
     <w:pPrDefault>
       <w:pPr>
-        <w:spacing w:after="160" w:line="259" w:lineRule="auto"/>
+        <w:suppressAutoHyphens w:val="true"/>
       </w:pPr>
     </w:pPrDefault>
   </w:docDefaults>
   <w:latentStyles w:defLockedState="0" w:defUIPriority="99" w:defSemiHidden="0" w:defUnhideWhenUsed="0" w:defQFormat="0" w:count="376">
     <w:lsdException w:name="Normal" w:uiPriority="0" w:qFormat="1"/>
     <w:lsdException w:name="heading 1" w:uiPriority="9" w:qFormat="1"/>
-    <w:lsdException w:name="heading 2" w:semiHidden="1" w:uiPriority="9" w:unhideWhenUsed="1" w:qFormat="1"/>
-    <w:lsdException w:name="heading 3" w:semiHidden="1" w:uiPriority="9" w:unhideWhenUsed="1" w:qFormat="1"/>
-    <w:lsdException w:name="heading 4" w:semiHidden="1" w:uiPriority="9" w:unhideWhenUsed="1" w:qFormat="1"/>
-    <w:lsdException w:name="heading 5" w:semiHidden="1" w:uiPriority="9" w:unhideWhenUsed="1" w:qFormat="1"/>
-    <w:lsdException w:name="heading 6" w:semiHidden="1" w:uiPriority="9" w:unhideWhenUsed="1" w:qFormat="1"/>
-    <w:lsdException w:name="heading 7" w:semiHidden="1" w:uiPriority="9" w:unhideWhenUsed="1" w:qFormat="1"/>
-    <w:lsdException w:name="heading 8" w:semiHidden="1" w:uiPriority="9" w:unhideWhenUsed="1" w:qFormat="1"/>
-    <w:lsdException w:name="heading 9" w:semiHidden="1" w:uiPriority="9" w:unhideWhenUsed="1" w:qFormat="1"/>
+    <w:lsdException w:name="heading 2" w:uiPriority="9" w:semiHidden="1" w:unhideWhenUsed="1" w:qFormat="1"/>
+    <w:lsdException w:name="heading 3" w:uiPriority="9" w:semiHidden="1" w:unhideWhenUsed="1" w:qFormat="1"/>
+    <w:lsdException w:name="heading 4" w:uiPriority="9" w:semiHidden="1" w:unhideWhenUsed="1" w:qFormat="1"/>
+    <w:lsdException w:name="heading 5" w:uiPriority="9" w:semiHidden="1" w:unhideWhenUsed="1" w:qFormat="1"/>
+    <w:lsdException w:name="heading 6" w:uiPriority="9" w:semiHidden="1" w:unhideWhenUsed="1" w:qFormat="1"/>
+    <w:lsdException w:name="heading 7" w:uiPriority="9" w:semiHidden="1" w:unhideWhenUsed="1" w:qFormat="1"/>
+    <w:lsdException w:name="heading 8" w:uiPriority="9" w:semiHidden="1" w:unhideWhenUsed="1" w:qFormat="1"/>
+    <w:lsdException w:name="heading 9" w:uiPriority="9" w:semiHidden="1" w:unhideWhenUsed="1" w:qFormat="1"/>
     <w:lsdException w:name="index 1" w:semiHidden="1" w:unhideWhenUsed="1"/>
     <w:lsdException w:name="index 2" w:semiHidden="1" w:unhideWhenUsed="1"/>
     <w:lsdException w:name="index 3" w:semiHidden="1" w:unhideWhenUsed="1"/>
@@ -2278,22 +2729,22 @@
     <w:lsdException w:name="index 7" w:semiHidden="1" w:unhideWhenUsed="1"/>
     <w:lsdException w:name="index 8" w:semiHidden="1" w:unhideWhenUsed="1"/>
     <w:lsdException w:name="index 9" w:semiHidden="1" w:unhideWhenUsed="1"/>
-    <w:lsdException w:name="toc 1" w:semiHidden="1" w:uiPriority="39" w:unhideWhenUsed="1"/>
-    <w:lsdException w:name="toc 2" w:semiHidden="1" w:uiPriority="39" w:unhideWhenUsed="1"/>
-    <w:lsdException w:name="toc 3" w:semiHidden="1" w:uiPriority="39" w:unhideWhenUsed="1"/>
-    <w:lsdException w:name="toc 4" w:semiHidden="1" w:uiPriority="39" w:unhideWhenUsed="1"/>
-    <w:lsdException w:name="toc 5" w:semiHidden="1" w:uiPriority="39" w:unhideWhenUsed="1"/>
-    <w:lsdException w:name="toc 6" w:semiHidden="1" w:uiPriority="39" w:unhideWhenUsed="1"/>
-    <w:lsdException w:name="toc 7" w:semiHidden="1" w:uiPriority="39" w:unhideWhenUsed="1"/>
-    <w:lsdException w:name="toc 8" w:semiHidden="1" w:uiPriority="39" w:unhideWhenUsed="1"/>
-    <w:lsdException w:name="toc 9" w:semiHidden="1" w:uiPriority="39" w:unhideWhenUsed="1"/>
+    <w:lsdException w:name="toc 1" w:uiPriority="39" w:semiHidden="1" w:unhideWhenUsed="1"/>
+    <w:lsdException w:name="toc 2" w:uiPriority="39" w:semiHidden="1" w:unhideWhenUsed="1"/>
+    <w:lsdException w:name="toc 3" w:uiPriority="39" w:semiHidden="1" w:unhideWhenUsed="1"/>
+    <w:lsdException w:name="toc 4" w:uiPriority="39" w:semiHidden="1" w:unhideWhenUsed="1"/>
+    <w:lsdException w:name="toc 5" w:uiPriority="39" w:semiHidden="1" w:unhideWhenUsed="1"/>
+    <w:lsdException w:name="toc 6" w:uiPriority="39" w:semiHidden="1" w:unhideWhenUsed="1"/>
+    <w:lsdException w:name="toc 7" w:uiPriority="39" w:semiHidden="1" w:unhideWhenUsed="1"/>
+    <w:lsdException w:name="toc 8" w:uiPriority="39" w:semiHidden="1" w:unhideWhenUsed="1"/>
+    <w:lsdException w:name="toc 9" w:uiPriority="39" w:semiHidden="1" w:unhideWhenUsed="1"/>
     <w:lsdException w:name="Normal Indent" w:semiHidden="1" w:unhideWhenUsed="1"/>
     <w:lsdException w:name="footnote text" w:semiHidden="1" w:unhideWhenUsed="1"/>
     <w:lsdException w:name="annotation text" w:semiHidden="1" w:unhideWhenUsed="1"/>
     <w:lsdException w:name="header" w:semiHidden="1" w:unhideWhenUsed="1"/>
     <w:lsdException w:name="footer" w:semiHidden="1" w:unhideWhenUsed="1"/>
     <w:lsdException w:name="index heading" w:semiHidden="1" w:unhideWhenUsed="1"/>
-    <w:lsdException w:name="caption" w:semiHidden="1" w:uiPriority="35" w:unhideWhenUsed="1" w:qFormat="1"/>
+    <w:lsdException w:name="caption" w:uiPriority="35" w:semiHidden="1" w:unhideWhenUsed="1" w:qFormat="1"/>
     <w:lsdException w:name="table of figures" w:semiHidden="1" w:unhideWhenUsed="1"/>
     <w:lsdException w:name="envelope address" w:semiHidden="1" w:unhideWhenUsed="1"/>
     <w:lsdException w:name="envelope return" w:semiHidden="1" w:unhideWhenUsed="1"/>
@@ -2324,7 +2775,7 @@
     <w:lsdException w:name="Title" w:uiPriority="10" w:qFormat="1"/>
     <w:lsdException w:name="Closing" w:semiHidden="1" w:unhideWhenUsed="1"/>
     <w:lsdException w:name="Signature" w:semiHidden="1" w:unhideWhenUsed="1"/>
-    <w:lsdException w:name="Default Paragraph Font" w:semiHidden="1" w:uiPriority="1" w:unhideWhenUsed="1"/>
+    <w:lsdException w:name="Default Paragraph Font" w:uiPriority="1" w:semiHidden="1" w:unhideWhenUsed="1"/>
     <w:lsdException w:name="Body Text" w:semiHidden="1" w:unhideWhenUsed="1"/>
     <w:lsdException w:name="Body Text Indent" w:semiHidden="1" w:unhideWhenUsed="1"/>
     <w:lsdException w:name="List Continue" w:semiHidden="1" w:unhideWhenUsed="1"/>
@@ -2524,8 +2975,8 @@
     <w:lsdException w:name="Subtle Reference" w:uiPriority="31" w:qFormat="1"/>
     <w:lsdException w:name="Intense Reference" w:uiPriority="32" w:qFormat="1"/>
     <w:lsdException w:name="Book Title" w:uiPriority="33" w:qFormat="1"/>
-    <w:lsdException w:name="Bibliography" w:semiHidden="1" w:uiPriority="37" w:unhideWhenUsed="1"/>
-    <w:lsdException w:name="TOC Heading" w:semiHidden="1" w:uiPriority="39" w:unhideWhenUsed="1" w:qFormat="1"/>
+    <w:lsdException w:name="Bibliography" w:uiPriority="37" w:semiHidden="1" w:unhideWhenUsed="1"/>
+    <w:lsdException w:name="TOC Heading" w:uiPriority="39" w:semiHidden="1" w:unhideWhenUsed="1" w:qFormat="1"/>
     <w:lsdException w:name="Plain Table 1" w:uiPriority="41"/>
     <w:lsdException w:name="Plain Table 2" w:uiPriority="42"/>
     <w:lsdException w:name="Plain Table 3" w:uiPriority="43"/>
@@ -2636,14 +3087,145 @@
     <w:lsdException w:name="Unresolved Mention" w:semiHidden="1" w:unhideWhenUsed="1"/>
     <w:lsdException w:name="Smart Link" w:semiHidden="1" w:unhideWhenUsed="1"/>
   </w:latentStyles>
-  <w:style w:type="paragraph" w:default="1" w:styleId="a">
+  <w:style w:type="paragraph" w:styleId="Normal" w:default="1">
     <w:name w:val="Normal"/>
     <w:qFormat/>
+    <w:pPr>
+      <w:widowControl/>
+      <w:bidi w:val="0"/>
+      <w:spacing w:lineRule="auto" w:line="259" w:before="0" w:after="160"/>
+      <w:jc w:val="left"/>
+    </w:pPr>
+    <w:rPr>
+      <w:rFonts w:ascii="Calibri" w:hAnsi="Calibri" w:eastAsia="Calibri" w:cs="" w:asciiTheme="minorHAnsi" w:cstheme="minorBidi" w:eastAsiaTheme="minorHAnsi" w:hAnsiTheme="minorHAnsi"/>
+      <w:color w:val="auto"/>
+      <w:kern w:val="2"/>
+      <w:sz w:val="22"/>
+      <w:szCs w:val="22"/>
+      <w:lang w:val="ru-RU" w:eastAsia="en-US" w:bidi="ar-SA"/>
+      <w14:ligatures w14:val="standardContextual"/>
+    </w:rPr>
   </w:style>
-  <w:style w:type="character" w:default="1" w:styleId="a0">
+  <w:style w:type="character" w:styleId="DefaultParagraphFont" w:default="1">
     <w:name w:val="Default Paragraph Font"/>
     <w:uiPriority w:val="1"/>
     <w:unhideWhenUsed/>
+    <w:qFormat/>
+    <w:rPr/>
+  </w:style>
+  <w:style w:type="character" w:styleId="InternetLink">
+    <w:name w:val="Hyperlink"/>
+    <w:basedOn w:val="DefaultParagraphFont"/>
+    <w:uiPriority w:val="99"/>
+    <w:unhideWhenUsed/>
+    <w:rsid w:val="004b1a69"/>
+    <w:rPr>
+      <w:color w:val="0563C1" w:themeColor="hyperlink"/>
+      <w:u w:val="single"/>
+    </w:rPr>
+  </w:style>
+  <w:style w:type="character" w:styleId="UnresolvedMention">
+    <w:name w:val="Unresolved Mention"/>
+    <w:basedOn w:val="DefaultParagraphFont"/>
+    <w:uiPriority w:val="99"/>
+    <w:semiHidden/>
+    <w:unhideWhenUsed/>
+    <w:qFormat/>
+    <w:rsid w:val="004b1a69"/>
+    <w:rPr>
+      <w:color w:val="605E5C"/>
+      <w:shd w:fill="E1DFDD" w:val="clear"/>
+    </w:rPr>
+  </w:style>
+  <w:style w:type="character" w:styleId="VisitedInternetLink">
+    <w:name w:val="FollowedHyperlink"/>
+    <w:rPr>
+      <w:color w:val="800000"/>
+      <w:u w:val="single"/>
+    </w:rPr>
+  </w:style>
+  <w:style w:type="character" w:styleId="NumberingSymbols">
+    <w:name w:val="Numbering Symbols"/>
+    <w:qFormat/>
+    <w:rPr/>
+  </w:style>
+  <w:style w:type="paragraph" w:styleId="Heading">
+    <w:name w:val="Heading"/>
+    <w:basedOn w:val="Normal"/>
+    <w:next w:val="TextBody"/>
+    <w:qFormat/>
+    <w:pPr>
+      <w:keepNext w:val="true"/>
+      <w:spacing w:before="240" w:after="120"/>
+    </w:pPr>
+    <w:rPr>
+      <w:rFonts w:ascii="Liberation Sans" w:hAnsi="Liberation Sans" w:eastAsia="Noto Sans CJK SC" w:cs="Lohit Devanagari"/>
+      <w:sz w:val="28"/>
+      <w:szCs w:val="28"/>
+    </w:rPr>
+  </w:style>
+  <w:style w:type="paragraph" w:styleId="TextBody">
+    <w:name w:val="Body Text"/>
+    <w:basedOn w:val="Normal"/>
+    <w:pPr>
+      <w:spacing w:lineRule="auto" w:line="276" w:before="0" w:after="140"/>
+    </w:pPr>
+    <w:rPr/>
+  </w:style>
+  <w:style w:type="paragraph" w:styleId="List">
+    <w:name w:val="List"/>
+    <w:basedOn w:val="TextBody"/>
+    <w:pPr/>
+    <w:rPr>
+      <w:rFonts w:cs="Lohit Devanagari"/>
+    </w:rPr>
+  </w:style>
+  <w:style w:type="paragraph" w:styleId="Caption">
+    <w:name w:val="Caption"/>
+    <w:basedOn w:val="Normal"/>
+    <w:qFormat/>
+    <w:pPr>
+      <w:suppressLineNumbers/>
+      <w:spacing w:before="120" w:after="120"/>
+    </w:pPr>
+    <w:rPr>
+      <w:rFonts w:cs="Lohit Devanagari"/>
+      <w:i/>
+      <w:iCs/>
+      <w:sz w:val="24"/>
+      <w:szCs w:val="24"/>
+    </w:rPr>
+  </w:style>
+  <w:style w:type="paragraph" w:styleId="Index">
+    <w:name w:val="Index"/>
+    <w:basedOn w:val="Normal"/>
+    <w:qFormat/>
+    <w:pPr>
+      <w:suppressLineNumbers/>
+    </w:pPr>
+    <w:rPr>
+      <w:rFonts w:cs="Lohit Devanagari"/>
+    </w:rPr>
+  </w:style>
+  <w:style w:type="paragraph" w:styleId="PreformattedText">
+    <w:name w:val="Preformatted Text"/>
+    <w:basedOn w:val="Normal"/>
+    <w:qFormat/>
+    <w:pPr>
+      <w:spacing w:before="0" w:after="0"/>
+    </w:pPr>
+    <w:rPr>
+      <w:rFonts w:ascii="Liberation Mono" w:hAnsi="Liberation Mono" w:eastAsia="Liberation Mono" w:cs="Liberation Mono"/>
+      <w:sz w:val="20"/>
+      <w:szCs w:val="20"/>
+    </w:rPr>
+  </w:style>
+  <w:style w:type="numbering" w:styleId="NoList" w:default="1">
+    <w:name w:val="No List"/>
+    <w:uiPriority w:val="99"/>
+    <w:semiHidden/>
+    <w:unhideWhenUsed/>
+    <w:qFormat/>
   </w:style>
   <w:style w:type="table" w:default="1" w:styleId="a1">
     <w:name w:val="Normal Table"/>
@@ -2651,7 +3233,6 @@
     <w:semiHidden/>
     <w:unhideWhenUsed/>
     <w:tblPr>
-      <w:tblInd w:w="0" w:type="dxa"/>
       <w:tblCellMar>
         <w:top w:w="0" w:type="dxa"/>
         <w:left w:w="108" w:type="dxa"/>
@@ -2659,35 +3240,6 @@
         <w:right w:w="108" w:type="dxa"/>
       </w:tblCellMar>
     </w:tblPr>
-  </w:style>
-  <w:style w:type="numbering" w:default="1" w:styleId="a2">
-    <w:name w:val="No List"/>
-    <w:uiPriority w:val="99"/>
-    <w:semiHidden/>
-    <w:unhideWhenUsed/>
-  </w:style>
-  <w:style w:type="character" w:styleId="a3">
-    <w:name w:val="Hyperlink"/>
-    <w:basedOn w:val="a0"/>
-    <w:uiPriority w:val="99"/>
-    <w:unhideWhenUsed/>
-    <w:rsid w:val="004B1A69"/>
-    <w:rPr>
-      <w:color w:val="0563C1" w:themeColor="hyperlink"/>
-      <w:u w:val="single"/>
-    </w:rPr>
-  </w:style>
-  <w:style w:type="character" w:styleId="a4">
-    <w:name w:val="Unresolved Mention"/>
-    <w:basedOn w:val="a0"/>
-    <w:uiPriority w:val="99"/>
-    <w:semiHidden/>
-    <w:unhideWhenUsed/>
-    <w:rsid w:val="004B1A69"/>
-    <w:rPr>
-      <w:color w:val="605E5C"/>
-      <w:shd w:val="clear" w:color="auto" w:fill="E1DFDD"/>
-    </w:rPr>
   </w:style>
 </w:styles>
 </file>

--- a/Заметки от чата ГПТ.docx
+++ b/Заметки от чата ГПТ.docx
@@ -1125,117 +1125,57 @@
       </w:pPr>
       <w:r>
         <w:rPr/>
-        <w:t xml:space="preserve">1.000 </w:t>
-      </w:r>
-    </w:p>
-    <w:p>
-      <w:pPr>
-        <w:pStyle w:val="PreformattedText"/>
-        <w:rPr/>
-      </w:pPr>
-      <w:r>
-        <w:rPr/>
-        <w:t xml:space="preserve">2.212E+02 </w:t>
-      </w:r>
-    </w:p>
-    <w:p>
-      <w:pPr>
-        <w:pStyle w:val="PreformattedText"/>
-        <w:rPr/>
-      </w:pPr>
-      <w:r>
-        <w:rPr/>
-        <w:t xml:space="preserve">1.500 </w:t>
-      </w:r>
-    </w:p>
-    <w:p>
-      <w:pPr>
-        <w:pStyle w:val="PreformattedText"/>
-        <w:rPr/>
-      </w:pPr>
-      <w:r>
-        <w:rPr/>
-        <w:t xml:space="preserve">2.331E+02 </w:t>
-      </w:r>
-    </w:p>
-    <w:p>
-      <w:pPr>
-        <w:pStyle w:val="PreformattedText"/>
-        <w:rPr/>
-      </w:pPr>
-      <w:r>
-        <w:rPr/>
-        <w:t xml:space="preserve">2.000 </w:t>
-      </w:r>
-    </w:p>
-    <w:p>
-      <w:pPr>
-        <w:pStyle w:val="PreformattedText"/>
-        <w:rPr/>
-      </w:pPr>
-      <w:r>
-        <w:rPr/>
-        <w:t xml:space="preserve">2.428E+02 </w:t>
-      </w:r>
-    </w:p>
-    <w:p>
-      <w:pPr>
-        <w:pStyle w:val="PreformattedText"/>
-        <w:rPr/>
-      </w:pPr>
-      <w:r>
-        <w:rPr/>
-        <w:t xml:space="preserve">2.500 </w:t>
-      </w:r>
-    </w:p>
-    <w:p>
-      <w:pPr>
-        <w:pStyle w:val="PreformattedText"/>
-        <w:rPr/>
-      </w:pPr>
-      <w:r>
-        <w:rPr/>
-        <w:t xml:space="preserve">2.517E+02 </w:t>
-      </w:r>
-    </w:p>
-    <w:p>
-      <w:pPr>
-        <w:pStyle w:val="PreformattedText"/>
-        <w:rPr/>
-      </w:pPr>
-      <w:r>
-        <w:rPr/>
-        <w:t xml:space="preserve">3.000 </w:t>
-      </w:r>
-    </w:p>
-    <w:p>
-      <w:pPr>
-        <w:pStyle w:val="PreformattedText"/>
-        <w:rPr/>
-      </w:pPr>
-      <w:r>
-        <w:rPr/>
-        <w:t xml:space="preserve">2.601E+02 </w:t>
-      </w:r>
-    </w:p>
-    <w:p>
-      <w:pPr>
-        <w:pStyle w:val="PreformattedText"/>
-        <w:rPr/>
-      </w:pPr>
-      <w:r>
-        <w:rPr/>
-        <w:t xml:space="preserve">4.000 </w:t>
-      </w:r>
-    </w:p>
-    <w:p>
-      <w:pPr>
-        <w:pStyle w:val="PreformattedText"/>
-        <w:rPr/>
-      </w:pPr>
-      <w:r>
-        <w:rPr/>
-        <w:t xml:space="preserve">2.760E+02 </w:t>
+        <w:t xml:space="preserve">1.000 2.212E+02 </w:t>
+      </w:r>
+    </w:p>
+    <w:p>
+      <w:pPr>
+        <w:pStyle w:val="PreformattedText"/>
+        <w:rPr/>
+      </w:pPr>
+      <w:r>
+        <w:rPr/>
+        <w:t xml:space="preserve">1.500 2.331E+02 </w:t>
+      </w:r>
+    </w:p>
+    <w:p>
+      <w:pPr>
+        <w:pStyle w:val="PreformattedText"/>
+        <w:rPr/>
+      </w:pPr>
+      <w:r>
+        <w:rPr/>
+        <w:t xml:space="preserve">2.000 2.428E+02 </w:t>
+      </w:r>
+    </w:p>
+    <w:p>
+      <w:pPr>
+        <w:pStyle w:val="PreformattedText"/>
+        <w:rPr/>
+      </w:pPr>
+      <w:r>
+        <w:rPr/>
+        <w:t xml:space="preserve">2.500 2.517E+02 </w:t>
+      </w:r>
+    </w:p>
+    <w:p>
+      <w:pPr>
+        <w:pStyle w:val="PreformattedText"/>
+        <w:rPr/>
+      </w:pPr>
+      <w:r>
+        <w:rPr/>
+        <w:t xml:space="preserve">3.000 2.601E+02 </w:t>
+      </w:r>
+    </w:p>
+    <w:p>
+      <w:pPr>
+        <w:pStyle w:val="PreformattedText"/>
+        <w:rPr/>
+      </w:pPr>
+      <w:r>
+        <w:rPr/>
+        <w:t xml:space="preserve">4.000 2.760E+02 </w:t>
       </w:r>
     </w:p>
     <w:p>
